--- a/archive/DataPrep/ACT Math Sheets_v2_3_9_18/Coordinate Geometry.docx
+++ b/archive/DataPrep/ACT Math Sheets_v2_3_9_18/Coordinate Geometry.docx
@@ -65,42 +65,62 @@
     </w:p>
     <w:p>
       <w:pPr>
-        <w:contextualSpacing/>
-      </w:pPr>
-      <w:r>
-        <w:t>A. (-4, 0)</w:t>
-      </w:r>
-    </w:p>
-    <w:p>
-      <w:pPr>
-        <w:contextualSpacing/>
-      </w:pPr>
-      <w:r>
-        <w:t>B. (-4, -16)</w:t>
-      </w:r>
-    </w:p>
-    <w:p>
-      <w:pPr>
-        <w:contextualSpacing/>
-      </w:pPr>
-      <w:r>
-        <w:t>C. (3, -2)</w:t>
-      </w:r>
-    </w:p>
-    <w:p>
-      <w:pPr>
-        <w:contextualSpacing/>
-      </w:pPr>
-      <w:r>
-        <w:t>D. (4, 0)</w:t>
-      </w:r>
-    </w:p>
-    <w:p>
-      <w:pPr>
-        <w:contextualSpacing/>
-      </w:pPr>
-      <w:r>
-        <w:t>E. (5, -6)</w:t>
+        <w:pStyle w:val="ListParagraph"/>
+        <w:numPr>
+          <w:ilvl w:val="0"/>
+          <w:numId w:val="2"/>
+        </w:numPr>
+      </w:pPr>
+      <w:r>
+        <w:t>(-4, 0)</w:t>
+      </w:r>
+    </w:p>
+    <w:p>
+      <w:pPr>
+        <w:pStyle w:val="ListParagraph"/>
+        <w:numPr>
+          <w:ilvl w:val="0"/>
+          <w:numId w:val="2"/>
+        </w:numPr>
+      </w:pPr>
+      <w:r>
+        <w:t>(-4, -16)</w:t>
+      </w:r>
+    </w:p>
+    <w:p>
+      <w:pPr>
+        <w:pStyle w:val="ListParagraph"/>
+        <w:numPr>
+          <w:ilvl w:val="0"/>
+          <w:numId w:val="2"/>
+        </w:numPr>
+      </w:pPr>
+      <w:r>
+        <w:t>(3, -2)</w:t>
+      </w:r>
+    </w:p>
+    <w:p>
+      <w:pPr>
+        <w:pStyle w:val="ListParagraph"/>
+        <w:numPr>
+          <w:ilvl w:val="0"/>
+          <w:numId w:val="2"/>
+        </w:numPr>
+      </w:pPr>
+      <w:r>
+        <w:t>(4, 0)</w:t>
+      </w:r>
+    </w:p>
+    <w:p>
+      <w:pPr>
+        <w:pStyle w:val="ListParagraph"/>
+        <w:numPr>
+          <w:ilvl w:val="0"/>
+          <w:numId w:val="2"/>
+        </w:numPr>
+      </w:pPr>
+      <w:r>
+        <w:t>(5, -6)</w:t>
       </w:r>
     </w:p>
     <w:p>
@@ -148,42 +168,87 @@
     </w:p>
     <w:p>
       <w:pPr>
-        <w:contextualSpacing/>
-      </w:pPr>
-      <w:r>
-        <w:t>A. is positive.</w:t>
-      </w:r>
-    </w:p>
-    <w:p>
-      <w:pPr>
-        <w:contextualSpacing/>
-      </w:pPr>
-      <w:r>
-        <w:t>B. is zero.</w:t>
-      </w:r>
-    </w:p>
-    <w:p>
-      <w:pPr>
-        <w:contextualSpacing/>
-      </w:pPr>
-      <w:r>
-        <w:t>C. is negative.</w:t>
-      </w:r>
-    </w:p>
-    <w:p>
-      <w:pPr>
-        <w:contextualSpacing/>
-      </w:pPr>
-      <w:r>
-        <w:t>D. is undefined.</w:t>
-      </w:r>
-    </w:p>
-    <w:p>
-      <w:pPr>
-        <w:contextualSpacing/>
-      </w:pPr>
-      <w:r>
-        <w:t>E. cannot be determined from the given information.</w:t>
+        <w:pStyle w:val="ListParagraph"/>
+        <w:numPr>
+          <w:ilvl w:val="0"/>
+          <w:numId w:val="4"/>
+        </w:numPr>
+      </w:pPr>
+      <w:proofErr w:type="gramStart"/>
+      <w:r>
+        <w:t>is</w:t>
+      </w:r>
+      <w:proofErr w:type="gramEnd"/>
+      <w:r>
+        <w:t xml:space="preserve"> positive.</w:t>
+      </w:r>
+    </w:p>
+    <w:p>
+      <w:pPr>
+        <w:pStyle w:val="ListParagraph"/>
+        <w:numPr>
+          <w:ilvl w:val="0"/>
+          <w:numId w:val="4"/>
+        </w:numPr>
+      </w:pPr>
+      <w:proofErr w:type="gramStart"/>
+      <w:r>
+        <w:t>is</w:t>
+      </w:r>
+      <w:proofErr w:type="gramEnd"/>
+      <w:r>
+        <w:t xml:space="preserve"> zero.</w:t>
+      </w:r>
+    </w:p>
+    <w:p>
+      <w:pPr>
+        <w:pStyle w:val="ListParagraph"/>
+        <w:numPr>
+          <w:ilvl w:val="0"/>
+          <w:numId w:val="4"/>
+        </w:numPr>
+      </w:pPr>
+      <w:proofErr w:type="gramStart"/>
+      <w:r>
+        <w:t>is</w:t>
+      </w:r>
+      <w:proofErr w:type="gramEnd"/>
+      <w:r>
+        <w:t xml:space="preserve"> negative.</w:t>
+      </w:r>
+    </w:p>
+    <w:p>
+      <w:pPr>
+        <w:pStyle w:val="ListParagraph"/>
+        <w:numPr>
+          <w:ilvl w:val="0"/>
+          <w:numId w:val="4"/>
+        </w:numPr>
+      </w:pPr>
+      <w:proofErr w:type="gramStart"/>
+      <w:r>
+        <w:t>is</w:t>
+      </w:r>
+      <w:proofErr w:type="gramEnd"/>
+      <w:r>
+        <w:t xml:space="preserve"> undefined.</w:t>
+      </w:r>
+    </w:p>
+    <w:p>
+      <w:pPr>
+        <w:pStyle w:val="ListParagraph"/>
+        <w:numPr>
+          <w:ilvl w:val="0"/>
+          <w:numId w:val="4"/>
+        </w:numPr>
+      </w:pPr>
+      <w:proofErr w:type="gramStart"/>
+      <w:r>
+        <w:t>cannot</w:t>
+      </w:r>
+      <w:proofErr w:type="gramEnd"/>
+      <w:r>
+        <w:t xml:space="preserve"> be determined from the given information.</w:t>
       </w:r>
     </w:p>
     <w:p>
@@ -215,7 +280,78 @@
       </w:r>
       <w:proofErr w:type="spellEnd"/>
       <w:r>
-        <w:t>) coordinate plane below, the midpoint of (line)AB will be (1,2). What will be the coordinate of points A? [</w:t>
+        <w:t xml:space="preserve">) coordinate plane below, the midpoint of (line)AB will be (1,2). What will </w:t>
+      </w:r>
+      <w:r>
+        <w:t>be the coordinate of points A?</w:t>
+      </w:r>
+    </w:p>
+    <w:p>
+      <w:pPr>
+        <w:pStyle w:val="ListParagraph"/>
+        <w:numPr>
+          <w:ilvl w:val="0"/>
+          <w:numId w:val="7"/>
+        </w:numPr>
+      </w:pPr>
+      <w:r>
+        <w:t>(-7,6)</w:t>
+      </w:r>
+    </w:p>
+    <w:p>
+      <w:pPr>
+        <w:pStyle w:val="ListParagraph"/>
+        <w:numPr>
+          <w:ilvl w:val="0"/>
+          <w:numId w:val="7"/>
+        </w:numPr>
+      </w:pPr>
+      <w:r>
+        <w:t>(-2,1)</w:t>
+      </w:r>
+    </w:p>
+    <w:p>
+      <w:pPr>
+        <w:pStyle w:val="ListParagraph"/>
+        <w:numPr>
+          <w:ilvl w:val="0"/>
+          <w:numId w:val="7"/>
+        </w:numPr>
+      </w:pPr>
+      <w:r>
+        <w:t>(-1,3)</w:t>
+      </w:r>
+    </w:p>
+    <w:p>
+      <w:pPr>
+        <w:pStyle w:val="ListParagraph"/>
+        <w:numPr>
+          <w:ilvl w:val="0"/>
+          <w:numId w:val="7"/>
+        </w:numPr>
+      </w:pPr>
+      <w:r>
+        <w:t>(-1,8)</w:t>
+      </w:r>
+    </w:p>
+    <w:p>
+      <w:pPr>
+        <w:pStyle w:val="ListParagraph"/>
+        <w:numPr>
+          <w:ilvl w:val="0"/>
+          <w:numId w:val="7"/>
+        </w:numPr>
+      </w:pPr>
+      <w:r>
+        <w:t>(5,0)</w:t>
+      </w:r>
+    </w:p>
+    <w:p>
+      <w:pPr>
+        <w:contextualSpacing/>
+      </w:pPr>
+      <w:r>
+        <w:t>[</w:t>
       </w:r>
       <w:r>
         <w:rPr>
@@ -231,128 +367,136 @@
       <w:pPr>
         <w:contextualSpacing/>
       </w:pPr>
-      <w:r>
-        <w:t>F. (-7</w:t>
+    </w:p>
+    <w:p>
+      <w:pPr>
+        <w:contextualSpacing/>
+      </w:pPr>
+      <w:r>
+        <w:t>36.</w:t>
+      </w:r>
+      <w:r>
+        <w:t xml:space="preserve"> In the figure shown below, ABCD is a rectangle, EFGH is a square, and (line</w:t>
       </w:r>
       <w:proofErr w:type="gramStart"/>
       <w:r>
-        <w:t>,6</w:t>
+        <w:t>)CD</w:t>
       </w:r>
       <w:proofErr w:type="gramEnd"/>
       <w:r>
-        <w:t>)</w:t>
-      </w:r>
-    </w:p>
-    <w:p>
-      <w:pPr>
-        <w:contextualSpacing/>
-      </w:pPr>
-      <w:r>
-        <w:t>G. (-2</w:t>
+        <w:t xml:space="preserve"> is the diameter of a semicircle. Point K is the midpoint of (line</w:t>
       </w:r>
       <w:proofErr w:type="gramStart"/>
       <w:r>
-        <w:t>,1</w:t>
+        <w:t>)CD</w:t>
       </w:r>
       <w:proofErr w:type="gramEnd"/>
       <w:r>
-        <w:t>)</w:t>
-      </w:r>
-    </w:p>
-    <w:p>
-      <w:pPr>
-        <w:contextualSpacing/>
-      </w:pPr>
-      <w:r>
-        <w:t>H. (-1</w:t>
+        <w:t>. Point J is the midpoint of both (line</w:t>
       </w:r>
       <w:proofErr w:type="gramStart"/>
       <w:r>
-        <w:t>,3</w:t>
+        <w:t>)AB</w:t>
       </w:r>
       <w:proofErr w:type="gramEnd"/>
       <w:r>
-        <w:t>)</w:t>
-      </w:r>
-    </w:p>
-    <w:p>
-      <w:pPr>
-        <w:contextualSpacing/>
-      </w:pPr>
-      <w:r>
-        <w:t>J. (-1</w:t>
+        <w:t xml:space="preserve"> and (line)EF. Points E and F lie on (line</w:t>
       </w:r>
       <w:proofErr w:type="gramStart"/>
       <w:r>
-        <w:t>,8</w:t>
+        <w:t>)AB</w:t>
       </w:r>
       <w:proofErr w:type="gramEnd"/>
       <w:r>
-        <w:t>)</w:t>
-      </w:r>
-    </w:p>
-    <w:p>
-      <w:pPr>
-        <w:contextualSpacing/>
-      </w:pPr>
-      <w:r>
-        <w:t>K. (5</w:t>
+        <w:t>. The</w:t>
+      </w:r>
+      <w:r>
+        <w:t xml:space="preserve"> 3 given lengths are in meters. </w:t>
+      </w:r>
+      <w:r>
+        <w:t>The figure will be placed in the standard (</w:t>
+      </w:r>
+      <w:proofErr w:type="spellStart"/>
+      <w:r>
+        <w:t>x</w:t>
       </w:r>
       <w:proofErr w:type="gramStart"/>
       <w:r>
-        <w:t>,0</w:t>
-      </w:r>
+        <w:t>,y</w:t>
+      </w:r>
+      <w:proofErr w:type="spellEnd"/>
       <w:proofErr w:type="gramEnd"/>
       <w:r>
-        <w:t>)</w:t>
-      </w:r>
-    </w:p>
-    <w:p>
-      <w:pPr>
-        <w:contextualSpacing/>
-      </w:pPr>
-    </w:p>
-    <w:p>
-      <w:pPr>
-        <w:contextualSpacing/>
-      </w:pPr>
-      <w:r>
-        <w:t>36.</w:t>
-      </w:r>
-      <w:r>
-        <w:t xml:space="preserve"> In the figure shown below, ABCD is a rectangle, EFGH is a square, and (line</w:t>
-      </w:r>
-      <w:proofErr w:type="gramStart"/>
-      <w:r>
-        <w:t>)CD</w:t>
-      </w:r>
-      <w:proofErr w:type="gramEnd"/>
-      <w:r>
-        <w:t xml:space="preserve"> is the diameter of a semicircle. Point K is the midpoint of (line</w:t>
-      </w:r>
-      <w:proofErr w:type="gramStart"/>
-      <w:r>
-        <w:t>)CD</w:t>
-      </w:r>
-      <w:proofErr w:type="gramEnd"/>
-      <w:r>
-        <w:t>. Point J is the midpoint of both (line</w:t>
-      </w:r>
-      <w:proofErr w:type="gramStart"/>
-      <w:r>
-        <w:t>)AB</w:t>
-      </w:r>
-      <w:proofErr w:type="gramEnd"/>
-      <w:r>
-        <w:t xml:space="preserve"> and (line)EF. Points E and F lie on (line</w:t>
-      </w:r>
-      <w:proofErr w:type="gramStart"/>
-      <w:r>
-        <w:t>)AB</w:t>
-      </w:r>
-      <w:proofErr w:type="gramEnd"/>
-      <w:r>
-        <w:t>. The 3 given lengths are in meters. [</w:t>
+        <w:t>) coordinate plane so that K is at the origin, (line)AB is parallel to the x-axis, and 1 meter equals 1 coordinate unit. Which of the following values could be the y-coordinate of H?</w:t>
+      </w:r>
+    </w:p>
+    <w:p>
+      <w:pPr>
+        <w:pStyle w:val="ListParagraph"/>
+        <w:numPr>
+          <w:ilvl w:val="0"/>
+          <w:numId w:val="9"/>
+        </w:numPr>
+      </w:pPr>
+      <w:r>
+        <w:t>1.8</w:t>
+      </w:r>
+    </w:p>
+    <w:p>
+      <w:pPr>
+        <w:pStyle w:val="ListParagraph"/>
+        <w:numPr>
+          <w:ilvl w:val="0"/>
+          <w:numId w:val="9"/>
+        </w:numPr>
+      </w:pPr>
+      <w:r>
+        <w:t>3.6</w:t>
+      </w:r>
+    </w:p>
+    <w:p>
+      <w:pPr>
+        <w:pStyle w:val="ListParagraph"/>
+        <w:numPr>
+          <w:ilvl w:val="0"/>
+          <w:numId w:val="9"/>
+        </w:numPr>
+      </w:pPr>
+      <w:r>
+        <w:t>8.4</w:t>
+      </w:r>
+    </w:p>
+    <w:p>
+      <w:pPr>
+        <w:pStyle w:val="ListParagraph"/>
+        <w:numPr>
+          <w:ilvl w:val="0"/>
+          <w:numId w:val="9"/>
+        </w:numPr>
+      </w:pPr>
+      <w:r>
+        <w:t>10</w:t>
+      </w:r>
+    </w:p>
+    <w:p>
+      <w:pPr>
+        <w:pStyle w:val="ListParagraph"/>
+        <w:numPr>
+          <w:ilvl w:val="0"/>
+          <w:numId w:val="9"/>
+        </w:numPr>
+      </w:pPr>
+      <w:r>
+        <w:t>12</w:t>
+      </w:r>
+    </w:p>
+    <w:p>
+      <w:pPr>
+        <w:contextualSpacing/>
+      </w:pPr>
+      <w:r>
+        <w:lastRenderedPageBreak/>
+        <w:t>[</w:t>
       </w:r>
       <w:r>
         <w:rPr>
@@ -374,92 +518,97 @@
         <w:contextualSpacing/>
       </w:pPr>
       <w:r>
-        <w:t>The figure will be placed in the standard (</w:t>
+        <w:t>37.</w:t>
+      </w:r>
+      <w:r>
+        <w:t xml:space="preserve"> What is the length, in coordinate units, of the altitude from C to (line</w:t>
+      </w:r>
+      <w:proofErr w:type="gramStart"/>
+      <w:r>
+        <w:t>)AB</w:t>
+      </w:r>
+      <w:proofErr w:type="gramEnd"/>
+      <w:r>
+        <w:t xml:space="preserve"> in the (triangle)ABC shown in the standard</w:t>
+      </w:r>
+      <w:r>
+        <w:t xml:space="preserve"> (</w:t>
       </w:r>
       <w:proofErr w:type="spellStart"/>
       <w:r>
-        <w:t>x</w:t>
-      </w:r>
-      <w:proofErr w:type="gramStart"/>
-      <w:r>
-        <w:t>,y</w:t>
+        <w:t>x,y</w:t>
       </w:r>
       <w:proofErr w:type="spellEnd"/>
-      <w:proofErr w:type="gramEnd"/>
-      <w:r>
-        <w:t>) coordinate plane so that K is at the origin, (line)AB is parallel to the x-axis, and 1 meter equals 1 coordinate unit. Which of the following values could be the y-coordinate of H?</w:t>
-      </w:r>
-    </w:p>
-    <w:p>
-      <w:pPr>
-        <w:contextualSpacing/>
-      </w:pPr>
-      <w:r>
-        <w:t>F. 1.8</w:t>
-      </w:r>
-    </w:p>
-    <w:p>
-      <w:pPr>
-        <w:contextualSpacing/>
-      </w:pPr>
-      <w:r>
-        <w:t>G. 3.6</w:t>
-      </w:r>
-    </w:p>
-    <w:p>
-      <w:pPr>
-        <w:contextualSpacing/>
-      </w:pPr>
-      <w:r>
-        <w:t>H. 8.4</w:t>
-      </w:r>
-    </w:p>
-    <w:p>
-      <w:pPr>
-        <w:contextualSpacing/>
-      </w:pPr>
-      <w:r>
-        <w:t>J. 10</w:t>
-      </w:r>
-    </w:p>
-    <w:p>
-      <w:pPr>
-        <w:contextualSpacing/>
-      </w:pPr>
-      <w:r>
-        <w:t>K. 12</w:t>
-      </w:r>
-    </w:p>
-    <w:p>
-      <w:pPr>
-        <w:contextualSpacing/>
-      </w:pPr>
-    </w:p>
-    <w:p>
-      <w:pPr>
-        <w:contextualSpacing/>
-      </w:pPr>
-      <w:r>
-        <w:t>37.</w:t>
-      </w:r>
-      <w:r>
-        <w:t xml:space="preserve"> What is the length, in coordinate units, of the altitude from C to (line</w:t>
-      </w:r>
-      <w:proofErr w:type="gramStart"/>
-      <w:r>
-        <w:t>)AB</w:t>
-      </w:r>
-      <w:proofErr w:type="gramEnd"/>
-      <w:r>
-        <w:t xml:space="preserve"> in the (triangle)ABC shown in the standard (</w:t>
-      </w:r>
-      <w:proofErr w:type="spellStart"/>
-      <w:r>
-        <w:t>x,y</w:t>
-      </w:r>
-      <w:proofErr w:type="spellEnd"/>
-      <w:r>
-        <w:t>) coordinate plane below? [</w:t>
+      <w:r>
+        <w:t>) coordinate plane below?</w:t>
+      </w:r>
+    </w:p>
+    <w:p>
+      <w:pPr>
+        <w:pStyle w:val="ListParagraph"/>
+        <w:numPr>
+          <w:ilvl w:val="0"/>
+          <w:numId w:val="10"/>
+        </w:numPr>
+      </w:pPr>
+      <w:r>
+        <w:t>3</w:t>
+      </w:r>
+    </w:p>
+    <w:p>
+      <w:pPr>
+        <w:pStyle w:val="ListParagraph"/>
+        <w:numPr>
+          <w:ilvl w:val="0"/>
+          <w:numId w:val="10"/>
+        </w:numPr>
+      </w:pPr>
+      <w:r>
+        <w:t>5</w:t>
+      </w:r>
+    </w:p>
+    <w:p>
+      <w:pPr>
+        <w:pStyle w:val="ListParagraph"/>
+        <w:numPr>
+          <w:ilvl w:val="0"/>
+          <w:numId w:val="10"/>
+        </w:numPr>
+      </w:pPr>
+      <w:r>
+        <w:t>6</w:t>
+      </w:r>
+    </w:p>
+    <w:p>
+      <w:pPr>
+        <w:pStyle w:val="ListParagraph"/>
+        <w:numPr>
+          <w:ilvl w:val="0"/>
+          <w:numId w:val="10"/>
+        </w:numPr>
+      </w:pPr>
+      <w:r>
+        <w:t>(rad)10</w:t>
+      </w:r>
+    </w:p>
+    <w:p>
+      <w:pPr>
+        <w:pStyle w:val="ListParagraph"/>
+        <w:numPr>
+          <w:ilvl w:val="0"/>
+          <w:numId w:val="10"/>
+        </w:numPr>
+      </w:pPr>
+      <w:r>
+        <w:t>(rad)13</w:t>
+      </w:r>
+    </w:p>
+    <w:p>
+      <w:pPr>
+        <w:contextualSpacing/>
+      </w:pPr>
+      <w:r>
+        <w:t>[</w:t>
       </w:r>
       <w:r>
         <w:rPr>
@@ -475,57 +624,6 @@
       <w:pPr>
         <w:contextualSpacing/>
       </w:pPr>
-      <w:r>
-        <w:lastRenderedPageBreak/>
-        <w:t>A. 3</w:t>
-      </w:r>
-    </w:p>
-    <w:p>
-      <w:pPr>
-        <w:contextualSpacing/>
-      </w:pPr>
-      <w:r>
-        <w:t>B. 5</w:t>
-      </w:r>
-    </w:p>
-    <w:p>
-      <w:pPr>
-        <w:contextualSpacing/>
-      </w:pPr>
-      <w:r>
-        <w:t>C. 6</w:t>
-      </w:r>
-    </w:p>
-    <w:p>
-      <w:pPr>
-        <w:contextualSpacing/>
-      </w:pPr>
-      <w:r>
-        <w:t>D. (rad</w:t>
-      </w:r>
-      <w:proofErr w:type="gramStart"/>
-      <w:r>
-        <w:t>)10</w:t>
-      </w:r>
-      <w:proofErr w:type="gramEnd"/>
-    </w:p>
-    <w:p>
-      <w:pPr>
-        <w:contextualSpacing/>
-      </w:pPr>
-      <w:r>
-        <w:t>E. (rad</w:t>
-      </w:r>
-      <w:proofErr w:type="gramStart"/>
-      <w:r>
-        <w:t>)13</w:t>
-      </w:r>
-      <w:proofErr w:type="gramEnd"/>
-    </w:p>
-    <w:p>
-      <w:pPr>
-        <w:contextualSpacing/>
-      </w:pPr>
     </w:p>
     <w:p>
       <w:pPr>
@@ -570,68 +668,63 @@
     </w:p>
     <w:p>
       <w:pPr>
-        <w:contextualSpacing/>
-      </w:pPr>
-      <w:r>
-        <w:t>F. (rad</w:t>
-      </w:r>
-      <w:proofErr w:type="gramStart"/>
-      <w:r>
-        <w:t>)41</w:t>
-      </w:r>
-      <w:proofErr w:type="gramEnd"/>
-    </w:p>
-    <w:p>
-      <w:pPr>
-        <w:contextualSpacing/>
-      </w:pPr>
-      <w:r>
-        <w:t>G. (rad</w:t>
-      </w:r>
-      <w:proofErr w:type="gramStart"/>
-      <w:r>
-        <w:t>)119</w:t>
-      </w:r>
-      <w:proofErr w:type="gramEnd"/>
-    </w:p>
-    <w:p>
-      <w:pPr>
-        <w:contextualSpacing/>
-      </w:pPr>
-      <w:r>
-        <w:t>H. (rad</w:t>
-      </w:r>
-      <w:proofErr w:type="gramStart"/>
-      <w:r>
-        <w:t>)169</w:t>
-      </w:r>
-      <w:proofErr w:type="gramEnd"/>
-    </w:p>
-    <w:p>
-      <w:pPr>
-        <w:contextualSpacing/>
-      </w:pPr>
-      <w:r>
-        <w:t>J. (rad</w:t>
-      </w:r>
-      <w:proofErr w:type="gramStart"/>
-      <w:r>
-        <w:t>)185</w:t>
-      </w:r>
-      <w:proofErr w:type="gramEnd"/>
-    </w:p>
-    <w:p>
-      <w:pPr>
-        <w:contextualSpacing/>
-      </w:pPr>
-      <w:r>
-        <w:t>K. (rad</w:t>
-      </w:r>
-      <w:proofErr w:type="gramStart"/>
-      <w:r>
-        <w:t>)313</w:t>
-      </w:r>
-      <w:proofErr w:type="gramEnd"/>
+        <w:pStyle w:val="ListParagraph"/>
+        <w:numPr>
+          <w:ilvl w:val="0"/>
+          <w:numId w:val="8"/>
+        </w:numPr>
+      </w:pPr>
+      <w:r>
+        <w:t>(rad)41</w:t>
+      </w:r>
+    </w:p>
+    <w:p>
+      <w:pPr>
+        <w:pStyle w:val="ListParagraph"/>
+        <w:numPr>
+          <w:ilvl w:val="0"/>
+          <w:numId w:val="8"/>
+        </w:numPr>
+      </w:pPr>
+      <w:r>
+        <w:t>(rad)119</w:t>
+      </w:r>
+    </w:p>
+    <w:p>
+      <w:pPr>
+        <w:pStyle w:val="ListParagraph"/>
+        <w:numPr>
+          <w:ilvl w:val="0"/>
+          <w:numId w:val="8"/>
+        </w:numPr>
+      </w:pPr>
+      <w:r>
+        <w:t>(rad)169</w:t>
+      </w:r>
+    </w:p>
+    <w:p>
+      <w:pPr>
+        <w:pStyle w:val="ListParagraph"/>
+        <w:numPr>
+          <w:ilvl w:val="0"/>
+          <w:numId w:val="8"/>
+        </w:numPr>
+      </w:pPr>
+      <w:r>
+        <w:t>(rad)185</w:t>
+      </w:r>
+    </w:p>
+    <w:p>
+      <w:pPr>
+        <w:pStyle w:val="ListParagraph"/>
+        <w:numPr>
+          <w:ilvl w:val="0"/>
+          <w:numId w:val="8"/>
+        </w:numPr>
+      </w:pPr>
+      <w:r>
+        <w:t>(rad)313</w:t>
+      </w:r>
     </w:p>
     <w:p>
       <w:pPr>
@@ -659,7 +752,92 @@
       <w:proofErr w:type="spellEnd"/>
       <w:proofErr w:type="gramEnd"/>
       <w:r>
-        <w:t>) coordinate plane below, R is located at (1,0), S is located at (1,2), and T is located at (4,0) to form right triangle (triangle)RST. The given lengths are in coordinate units. [</w:t>
+        <w:t>) coordinate plane below, R is located at (1,0), S is located at (1,2), and T is located at (4,0) to form right triangle (triangle)RST. The given lengths are in coordinate units. What is the slope of (line</w:t>
+      </w:r>
+      <w:proofErr w:type="gramStart"/>
+      <w:r>
+        <w:t>)ST</w:t>
+      </w:r>
+      <w:proofErr w:type="gramEnd"/>
+      <w:r>
+        <w:t>?</w:t>
+      </w:r>
+    </w:p>
+    <w:p>
+      <w:pPr>
+        <w:pStyle w:val="ListParagraph"/>
+        <w:numPr>
+          <w:ilvl w:val="0"/>
+          <w:numId w:val="11"/>
+        </w:numPr>
+      </w:pPr>
+      <w:r>
+        <w:t>–</w:t>
+      </w:r>
+      <w:r>
+        <w:t>3/2</w:t>
+      </w:r>
+    </w:p>
+    <w:p>
+      <w:pPr>
+        <w:pStyle w:val="ListParagraph"/>
+        <w:numPr>
+          <w:ilvl w:val="0"/>
+          <w:numId w:val="11"/>
+        </w:numPr>
+      </w:pPr>
+      <w:r>
+        <w:t>–</w:t>
+      </w:r>
+      <w:r>
+        <w:t>2/3</w:t>
+      </w:r>
+    </w:p>
+    <w:p>
+      <w:pPr>
+        <w:pStyle w:val="ListParagraph"/>
+        <w:numPr>
+          <w:ilvl w:val="0"/>
+          <w:numId w:val="11"/>
+        </w:numPr>
+      </w:pPr>
+      <w:r>
+        <w:t>1/</w:t>
+      </w:r>
+      <w:r>
+        <w:t>2</w:t>
+      </w:r>
+    </w:p>
+    <w:p>
+      <w:pPr>
+        <w:pStyle w:val="ListParagraph"/>
+        <w:numPr>
+          <w:ilvl w:val="0"/>
+          <w:numId w:val="11"/>
+        </w:numPr>
+      </w:pPr>
+      <w:r>
+        <w:t>2/3</w:t>
+      </w:r>
+    </w:p>
+    <w:p>
+      <w:pPr>
+        <w:pStyle w:val="ListParagraph"/>
+        <w:numPr>
+          <w:ilvl w:val="0"/>
+          <w:numId w:val="11"/>
+        </w:numPr>
+      </w:pPr>
+      <w:r>
+        <w:t>3/2</w:t>
+      </w:r>
+    </w:p>
+    <w:p>
+      <w:pPr>
+        <w:contextualSpacing/>
+      </w:pPr>
+      <w:r>
+        <w:t>[</w:t>
       </w:r>
       <w:r>
         <w:rPr>
@@ -668,85 +846,15 @@
         <w:t>PICTURE</w:t>
       </w:r>
       <w:r>
-        <w:t xml:space="preserve">] </w:t>
-      </w:r>
-    </w:p>
-    <w:p>
-      <w:pPr>
-        <w:contextualSpacing/>
-      </w:pPr>
-    </w:p>
-    <w:p>
-      <w:pPr>
-        <w:contextualSpacing/>
-      </w:pPr>
-      <w:r>
-        <w:t>What is the slope of (line</w:t>
-      </w:r>
-      <w:proofErr w:type="gramStart"/>
-      <w:r>
-        <w:t>)ST</w:t>
-      </w:r>
-      <w:proofErr w:type="gramEnd"/>
-      <w:r>
-        <w:t>?</w:t>
-      </w:r>
-    </w:p>
-    <w:p>
-      <w:pPr>
-        <w:contextualSpacing/>
-      </w:pPr>
-      <w:r>
-        <w:t>A. –</w:t>
-      </w:r>
-      <w:r>
-        <w:t>3/2</w:t>
-      </w:r>
-    </w:p>
-    <w:p>
-      <w:pPr>
-        <w:contextualSpacing/>
-      </w:pPr>
-      <w:r>
-        <w:t>B. –</w:t>
-      </w:r>
-      <w:r>
-        <w:t>2/3</w:t>
-      </w:r>
-    </w:p>
-    <w:p>
-      <w:pPr>
-        <w:contextualSpacing/>
-      </w:pPr>
-      <w:r>
-        <w:t xml:space="preserve">C. </w:t>
-      </w:r>
-      <w:r>
-        <w:t>1/</w:t>
-      </w:r>
-      <w:r>
-        <w:t>2</w:t>
-      </w:r>
-    </w:p>
-    <w:p>
-      <w:pPr>
-        <w:contextualSpacing/>
-      </w:pPr>
-      <w:r>
-        <w:t>D. 2/3</w:t>
-      </w:r>
-    </w:p>
-    <w:p>
-      <w:pPr>
-        <w:contextualSpacing/>
-      </w:pPr>
-      <w:r>
-        <w:t>E. 3/2</w:t>
-      </w:r>
-    </w:p>
-    <w:p>
-      <w:pPr>
-        <w:contextualSpacing/>
+        <w:t>]</w:t>
+      </w:r>
+    </w:p>
+    <w:p>
+      <w:pPr>
+        <w:contextualSpacing/>
+        <w:rPr>
+          <w:b/>
+        </w:rPr>
       </w:pPr>
     </w:p>
     <w:p>
@@ -770,7 +878,83 @@
       <w:proofErr w:type="spellEnd"/>
       <w:proofErr w:type="gramEnd"/>
       <w:r>
-        <w:t>) coordinate plane below, R is located at (1,0), S is located at (1,2), and T is located at (4,0) to form right triangle (triangle)RST. The given lengths are in coordinate units. [</w:t>
+        <w:t>) coordinate plane below, R is located at (1,0), S is located at (1,2), and T is located at (4,0) to form right triangle (triangle)RST. The given lengths are in coordinate units. What is the midpoint of (line</w:t>
+      </w:r>
+      <w:proofErr w:type="gramStart"/>
+      <w:r>
+        <w:t>)ST</w:t>
+      </w:r>
+      <w:proofErr w:type="gramEnd"/>
+      <w:r>
+        <w:t>?</w:t>
+      </w:r>
+    </w:p>
+    <w:p>
+      <w:pPr>
+        <w:pStyle w:val="ListParagraph"/>
+        <w:numPr>
+          <w:ilvl w:val="0"/>
+          <w:numId w:val="11"/>
+        </w:numPr>
+      </w:pPr>
+      <w:r>
+        <w:t>(2, 1)</w:t>
+      </w:r>
+    </w:p>
+    <w:p>
+      <w:pPr>
+        <w:pStyle w:val="ListParagraph"/>
+        <w:numPr>
+          <w:ilvl w:val="0"/>
+          <w:numId w:val="11"/>
+        </w:numPr>
+      </w:pPr>
+      <w:r>
+        <w:t>(2, 3/2)</w:t>
+      </w:r>
+    </w:p>
+    <w:p>
+      <w:pPr>
+        <w:pStyle w:val="ListParagraph"/>
+        <w:numPr>
+          <w:ilvl w:val="0"/>
+          <w:numId w:val="11"/>
+        </w:numPr>
+      </w:pPr>
+      <w:r>
+        <w:t>(5/2, 1)</w:t>
+      </w:r>
+    </w:p>
+    <w:p>
+      <w:pPr>
+        <w:pStyle w:val="ListParagraph"/>
+        <w:numPr>
+          <w:ilvl w:val="0"/>
+          <w:numId w:val="11"/>
+        </w:numPr>
+      </w:pPr>
+      <w:r>
+        <w:t>(3, 1/2)</w:t>
+      </w:r>
+    </w:p>
+    <w:p>
+      <w:pPr>
+        <w:pStyle w:val="ListParagraph"/>
+        <w:numPr>
+          <w:ilvl w:val="0"/>
+          <w:numId w:val="11"/>
+        </w:numPr>
+      </w:pPr>
+      <w:r>
+        <w:t>(3, 3/2)</w:t>
+      </w:r>
+    </w:p>
+    <w:p>
+      <w:pPr>
+        <w:contextualSpacing/>
+      </w:pPr>
+      <w:r>
+        <w:t>[</w:t>
       </w:r>
       <w:r>
         <w:rPr>
@@ -790,67 +974,6 @@
     <w:p>
       <w:pPr>
         <w:contextualSpacing/>
-      </w:pPr>
-      <w:r>
-        <w:t>What is the midpoint of (line</w:t>
-      </w:r>
-      <w:proofErr w:type="gramStart"/>
-      <w:r>
-        <w:t>)ST</w:t>
-      </w:r>
-      <w:proofErr w:type="gramEnd"/>
-      <w:r>
-        <w:t>?</w:t>
-      </w:r>
-    </w:p>
-    <w:p>
-      <w:pPr>
-        <w:contextualSpacing/>
-      </w:pPr>
-      <w:r>
-        <w:t>F. (2, 1)</w:t>
-      </w:r>
-    </w:p>
-    <w:p>
-      <w:pPr>
-        <w:contextualSpacing/>
-      </w:pPr>
-      <w:r>
-        <w:t>G. (2, 3/2)</w:t>
-      </w:r>
-    </w:p>
-    <w:p>
-      <w:pPr>
-        <w:contextualSpacing/>
-      </w:pPr>
-      <w:r>
-        <w:t>H. (5/2, 1)</w:t>
-      </w:r>
-    </w:p>
-    <w:p>
-      <w:pPr>
-        <w:contextualSpacing/>
-      </w:pPr>
-      <w:r>
-        <w:t>J. (3, 1/2)</w:t>
-      </w:r>
-    </w:p>
-    <w:p>
-      <w:pPr>
-        <w:contextualSpacing/>
-      </w:pPr>
-      <w:r>
-        <w:t>K. (3, 3/2)</w:t>
-      </w:r>
-    </w:p>
-    <w:p>
-      <w:pPr>
-        <w:contextualSpacing/>
-      </w:pPr>
-    </w:p>
-    <w:p>
-      <w:pPr>
-        <w:contextualSpacing/>
         <w:rPr>
           <w:b/>
         </w:rPr>
@@ -899,85 +1022,62 @@
     </w:p>
     <w:p>
       <w:pPr>
-        <w:contextualSpacing/>
-      </w:pPr>
-      <w:r>
-        <w:t>A. (3</w:t>
-      </w:r>
-      <w:proofErr w:type="gramStart"/>
-      <w:r>
-        <w:t>,8</w:t>
-      </w:r>
-      <w:proofErr w:type="gramEnd"/>
-      <w:r>
-        <w:t>)</w:t>
-      </w:r>
-    </w:p>
-    <w:p>
-      <w:pPr>
-        <w:contextualSpacing/>
-      </w:pPr>
-      <w:r>
-        <w:t>B. (5</w:t>
-      </w:r>
-      <w:proofErr w:type="gramStart"/>
-      <w:r>
-        <w:t>,6</w:t>
-      </w:r>
-      <w:proofErr w:type="gramEnd"/>
-      <w:r>
-        <w:t>)</w:t>
-      </w:r>
-    </w:p>
-    <w:p>
-      <w:pPr>
-        <w:contextualSpacing/>
-      </w:pPr>
-      <w:r>
-        <w:t>C. (5</w:t>
-      </w:r>
-      <w:proofErr w:type="gramStart"/>
-      <w:r>
-        <w:t>,8</w:t>
-      </w:r>
-      <w:proofErr w:type="gramEnd"/>
-      <w:r>
-        <w:t>)</w:t>
-      </w:r>
-    </w:p>
-    <w:p>
-      <w:pPr>
-        <w:contextualSpacing/>
-      </w:pPr>
-      <w:r>
-        <w:t>D. (6</w:t>
-      </w:r>
-      <w:proofErr w:type="gramStart"/>
-      <w:r>
-        <w:t>,6</w:t>
-      </w:r>
-      <w:proofErr w:type="gramEnd"/>
-      <w:r>
-        <w:t>)</w:t>
-      </w:r>
-    </w:p>
-    <w:p>
-      <w:pPr>
-        <w:contextualSpacing/>
-      </w:pPr>
-      <w:r>
-        <w:t>E.</w:t>
-      </w:r>
-      <w:r>
-        <w:t xml:space="preserve"> (6</w:t>
-      </w:r>
-      <w:proofErr w:type="gramStart"/>
-      <w:r>
-        <w:t>,8</w:t>
-      </w:r>
-      <w:proofErr w:type="gramEnd"/>
-      <w:r>
-        <w:t>)</w:t>
+        <w:pStyle w:val="ListParagraph"/>
+        <w:numPr>
+          <w:ilvl w:val="0"/>
+          <w:numId w:val="12"/>
+        </w:numPr>
+      </w:pPr>
+      <w:r>
+        <w:t>(3,8)</w:t>
+      </w:r>
+    </w:p>
+    <w:p>
+      <w:pPr>
+        <w:pStyle w:val="ListParagraph"/>
+        <w:numPr>
+          <w:ilvl w:val="0"/>
+          <w:numId w:val="12"/>
+        </w:numPr>
+      </w:pPr>
+      <w:r>
+        <w:t>(5,6)</w:t>
+      </w:r>
+    </w:p>
+    <w:p>
+      <w:pPr>
+        <w:pStyle w:val="ListParagraph"/>
+        <w:numPr>
+          <w:ilvl w:val="0"/>
+          <w:numId w:val="12"/>
+        </w:numPr>
+      </w:pPr>
+      <w:r>
+        <w:t>(5,8)</w:t>
+      </w:r>
+    </w:p>
+    <w:p>
+      <w:pPr>
+        <w:pStyle w:val="ListParagraph"/>
+        <w:numPr>
+          <w:ilvl w:val="0"/>
+          <w:numId w:val="12"/>
+        </w:numPr>
+      </w:pPr>
+      <w:r>
+        <w:t>(6,6)</w:t>
+      </w:r>
+    </w:p>
+    <w:p>
+      <w:pPr>
+        <w:pStyle w:val="ListParagraph"/>
+        <w:numPr>
+          <w:ilvl w:val="0"/>
+          <w:numId w:val="12"/>
+        </w:numPr>
+      </w:pPr>
+      <w:r>
+        <w:t>(6,8)</w:t>
       </w:r>
     </w:p>
     <w:p>
@@ -1001,7 +1101,84 @@
       </w:r>
       <w:proofErr w:type="spellEnd"/>
       <w:r>
-        <w:t xml:space="preserve"> congruent squares. Point P is the center of ABCD. [</w:t>
+        <w:t xml:space="preserve"> congruent squares.</w:t>
+      </w:r>
+      <w:r>
+        <w:t xml:space="preserve"> Point P is the center of ABCD.</w:t>
+      </w:r>
+      <w:r>
+        <w:t xml:space="preserve"> </w:t>
+      </w:r>
+      <w:r>
+        <w:t>What is the length, in meters, of (line)AC?</w:t>
+      </w:r>
+    </w:p>
+    <w:p>
+      <w:pPr>
+        <w:pStyle w:val="ListParagraph"/>
+        <w:numPr>
+          <w:ilvl w:val="0"/>
+          <w:numId w:val="13"/>
+        </w:numPr>
+      </w:pPr>
+      <w:r>
+        <w:t>2(rad)5</w:t>
+      </w:r>
+    </w:p>
+    <w:p>
+      <w:pPr>
+        <w:pStyle w:val="ListParagraph"/>
+        <w:numPr>
+          <w:ilvl w:val="0"/>
+          <w:numId w:val="13"/>
+        </w:numPr>
+      </w:pPr>
+      <w:r>
+        <w:t>5</w:t>
+      </w:r>
+    </w:p>
+    <w:p>
+      <w:pPr>
+        <w:pStyle w:val="ListParagraph"/>
+        <w:numPr>
+          <w:ilvl w:val="0"/>
+          <w:numId w:val="13"/>
+        </w:numPr>
+      </w:pPr>
+      <w:r>
+        <w:t>5(rad)2</w:t>
+      </w:r>
+    </w:p>
+    <w:p>
+      <w:pPr>
+        <w:pStyle w:val="ListParagraph"/>
+        <w:numPr>
+          <w:ilvl w:val="0"/>
+          <w:numId w:val="13"/>
+        </w:numPr>
+      </w:pPr>
+      <w:r>
+        <w:t>20</w:t>
+      </w:r>
+    </w:p>
+    <w:p>
+      <w:pPr>
+        <w:pStyle w:val="ListParagraph"/>
+        <w:numPr>
+          <w:ilvl w:val="0"/>
+          <w:numId w:val="13"/>
+        </w:numPr>
+      </w:pPr>
+      <w:r>
+        <w:t>25</w:t>
+      </w:r>
+    </w:p>
+    <w:p>
+      <w:pPr>
+        <w:contextualSpacing/>
+      </w:pPr>
+      <w:r>
+        <w:t>[</w:t>
       </w:r>
       <w:r>
         <w:rPr>
@@ -1023,89 +1200,114 @@
         <w:contextualSpacing/>
       </w:pPr>
       <w:r>
-        <w:t>What is the length, in meters, of (line</w:t>
+        <w:t>38.</w:t>
+      </w:r>
+      <w:r>
+        <w:t xml:space="preserve"> Square ABCD, shown below, has side length 5 meters. The square is divided into 25 </w:t>
+      </w:r>
+      <w:proofErr w:type="spellStart"/>
+      <w:r>
+        <w:t>nonoverlapping</w:t>
+      </w:r>
+      <w:proofErr w:type="spellEnd"/>
+      <w:r>
+        <w:t xml:space="preserve"> congruent squares. Point</w:t>
+      </w:r>
+      <w:r>
+        <w:t xml:space="preserve"> P is the center of ABCD. </w:t>
+      </w:r>
+      <w:r>
+        <w:t>Supposed ABCD is in the standard (</w:t>
+      </w:r>
+      <w:proofErr w:type="spellStart"/>
+      <w:r>
+        <w:t>x</w:t>
       </w:r>
       <w:proofErr w:type="gramStart"/>
       <w:r>
-        <w:t>)AC</w:t>
-      </w:r>
+        <w:t>,y</w:t>
+      </w:r>
+      <w:proofErr w:type="spellEnd"/>
       <w:proofErr w:type="gramEnd"/>
       <w:r>
-        <w:t>?</w:t>
-      </w:r>
-    </w:p>
-    <w:p>
-      <w:pPr>
-        <w:contextualSpacing/>
-      </w:pPr>
-      <w:r>
-        <w:t>A. 2(rad</w:t>
-      </w:r>
-      <w:proofErr w:type="gramStart"/>
-      <w:r>
-        <w:t>)5</w:t>
-      </w:r>
-      <w:proofErr w:type="gramEnd"/>
-    </w:p>
-    <w:p>
-      <w:pPr>
-        <w:contextualSpacing/>
-      </w:pPr>
-      <w:r>
-        <w:t>B. 5</w:t>
-      </w:r>
-    </w:p>
-    <w:p>
-      <w:pPr>
-        <w:contextualSpacing/>
-      </w:pPr>
-      <w:r>
-        <w:t>C. 5(rad</w:t>
-      </w:r>
-      <w:proofErr w:type="gramStart"/>
-      <w:r>
-        <w:t>)2</w:t>
-      </w:r>
-      <w:proofErr w:type="gramEnd"/>
-    </w:p>
-    <w:p>
-      <w:pPr>
-        <w:contextualSpacing/>
-      </w:pPr>
-      <w:r>
-        <w:t>D. 20</w:t>
-      </w:r>
-    </w:p>
-    <w:p>
-      <w:pPr>
-        <w:contextualSpacing/>
-      </w:pPr>
-      <w:r>
-        <w:t>E. 25</w:t>
-      </w:r>
-    </w:p>
-    <w:p>
-      <w:pPr>
-        <w:contextualSpacing/>
-      </w:pPr>
-    </w:p>
-    <w:p>
-      <w:pPr>
-        <w:contextualSpacing/>
-      </w:pPr>
-      <w:r>
-        <w:t>38.</w:t>
-      </w:r>
-      <w:r>
-        <w:t xml:space="preserve"> Square ABCD, shown below, has side length 5 meters. The square is divided into 25 </w:t>
-      </w:r>
-      <w:proofErr w:type="spellStart"/>
-      <w:r>
-        <w:t>nonoverlapping</w:t>
-      </w:r>
-      <w:proofErr w:type="spellEnd"/>
-      <w:r>
-        <w:t xml:space="preserve"> congruent squares. Point P is the center of ABCD. [</w:t>
+        <w:t>) coordinate plane such that (line)BC is on the x-axis, the midpoint of (line)BC</w:t>
+      </w:r>
+      <w:r>
+        <w:t xml:space="preserve"> is at the </w:t>
+      </w:r>
+      <w:r>
+        <w:t>origin</w:t>
+      </w:r>
+      <w:r>
+        <w:t>, A has positive coordinates, and 1 coordinate unit is equal to 1 meter. What are the coordinates of D?</w:t>
+      </w:r>
+    </w:p>
+    <w:p>
+      <w:pPr>
+        <w:pStyle w:val="ListParagraph"/>
+        <w:numPr>
+          <w:ilvl w:val="0"/>
+          <w:numId w:val="14"/>
+        </w:numPr>
+      </w:pPr>
+      <w:r>
+        <w:t>(-5,5)</w:t>
+      </w:r>
+    </w:p>
+    <w:p>
+      <w:pPr>
+        <w:pStyle w:val="ListParagraph"/>
+        <w:numPr>
+          <w:ilvl w:val="0"/>
+          <w:numId w:val="14"/>
+        </w:numPr>
+      </w:pPr>
+      <w:r>
+        <w:t>(-2.5,0)</w:t>
+      </w:r>
+    </w:p>
+    <w:p>
+      <w:pPr>
+        <w:pStyle w:val="ListParagraph"/>
+        <w:numPr>
+          <w:ilvl w:val="0"/>
+          <w:numId w:val="14"/>
+        </w:numPr>
+      </w:pPr>
+      <w:r>
+        <w:t>(-2.5,2.5)</w:t>
+      </w:r>
+    </w:p>
+    <w:p>
+      <w:pPr>
+        <w:pStyle w:val="ListParagraph"/>
+        <w:numPr>
+          <w:ilvl w:val="0"/>
+          <w:numId w:val="14"/>
+        </w:numPr>
+      </w:pPr>
+      <w:r>
+        <w:t>(-2.5,5)</w:t>
+      </w:r>
+    </w:p>
+    <w:p>
+      <w:pPr>
+        <w:pStyle w:val="ListParagraph"/>
+        <w:numPr>
+          <w:ilvl w:val="0"/>
+          <w:numId w:val="14"/>
+        </w:numPr>
+      </w:pPr>
+      <w:r>
+        <w:t>(0,5)</w:t>
+      </w:r>
+    </w:p>
+    <w:p>
+      <w:pPr>
+        <w:contextualSpacing/>
+      </w:pPr>
+      <w:r>
+        <w:t>[</w:t>
       </w:r>
       <w:r>
         <w:rPr>
@@ -1125,121 +1327,6 @@
     <w:p>
       <w:pPr>
         <w:contextualSpacing/>
-      </w:pPr>
-      <w:r>
-        <w:t>Supposed ABCD is in the standard (</w:t>
-      </w:r>
-      <w:proofErr w:type="spellStart"/>
-      <w:r>
-        <w:t>x</w:t>
-      </w:r>
-      <w:proofErr w:type="gramStart"/>
-      <w:r>
-        <w:t>,y</w:t>
-      </w:r>
-      <w:proofErr w:type="spellEnd"/>
-      <w:proofErr w:type="gramEnd"/>
-      <w:r>
-        <w:t>) coordinate plane such that (line)BC is on the x-axis, the midpoint of (line)BC</w:t>
-      </w:r>
-      <w:r>
-        <w:t xml:space="preserve"> is at the </w:t>
-      </w:r>
-      <w:r>
-        <w:t>origin</w:t>
-      </w:r>
-      <w:r>
-        <w:t>, A has positive coordinates, and 1 coordinate unit is equal to 1 meter. What are the coordinates of D?</w:t>
-      </w:r>
-    </w:p>
-    <w:p>
-      <w:pPr>
-        <w:contextualSpacing/>
-      </w:pPr>
-      <w:r>
-        <w:t>F. (-5</w:t>
-      </w:r>
-      <w:proofErr w:type="gramStart"/>
-      <w:r>
-        <w:t>,5</w:t>
-      </w:r>
-      <w:proofErr w:type="gramEnd"/>
-      <w:r>
-        <w:t>)</w:t>
-      </w:r>
-    </w:p>
-    <w:p>
-      <w:pPr>
-        <w:contextualSpacing/>
-      </w:pPr>
-      <w:r>
-        <w:t>G. (-2.5</w:t>
-      </w:r>
-      <w:proofErr w:type="gramStart"/>
-      <w:r>
-        <w:t>,0</w:t>
-      </w:r>
-      <w:proofErr w:type="gramEnd"/>
-      <w:r>
-        <w:t>)</w:t>
-      </w:r>
-    </w:p>
-    <w:p>
-      <w:pPr>
-        <w:contextualSpacing/>
-      </w:pPr>
-      <w:r>
-        <w:t>H. (-2.5</w:t>
-      </w:r>
-      <w:proofErr w:type="gramStart"/>
-      <w:r>
-        <w:t>,2.5</w:t>
-      </w:r>
-      <w:proofErr w:type="gramEnd"/>
-      <w:r>
-        <w:t>)</w:t>
-      </w:r>
-    </w:p>
-    <w:p>
-      <w:pPr>
-        <w:contextualSpacing/>
-      </w:pPr>
-      <w:r>
-        <w:t>J. (-2.5</w:t>
-      </w:r>
-      <w:proofErr w:type="gramStart"/>
-      <w:r>
-        <w:t>,5</w:t>
-      </w:r>
-      <w:proofErr w:type="gramEnd"/>
-      <w:r>
-        <w:t>)</w:t>
-      </w:r>
-    </w:p>
-    <w:p>
-      <w:pPr>
-        <w:contextualSpacing/>
-      </w:pPr>
-      <w:r>
-        <w:t>K. (0</w:t>
-      </w:r>
-      <w:proofErr w:type="gramStart"/>
-      <w:r>
-        <w:t>,5</w:t>
-      </w:r>
-      <w:proofErr w:type="gramEnd"/>
-      <w:r>
-        <w:t>)</w:t>
-      </w:r>
-    </w:p>
-    <w:p>
-      <w:pPr>
-        <w:contextualSpacing/>
-      </w:pPr>
-    </w:p>
-    <w:p>
-      <w:pPr>
-        <w:contextualSpacing/>
         <w:rPr>
           <w:b/>
         </w:rPr>
@@ -1281,7 +1368,75 @@
         <w:t>least</w:t>
       </w:r>
       <w:r>
-        <w:t xml:space="preserve"> value? [</w:t>
+        <w:t xml:space="preserve"> value?</w:t>
+      </w:r>
+    </w:p>
+    <w:p>
+      <w:pPr>
+        <w:pStyle w:val="ListParagraph"/>
+        <w:numPr>
+          <w:ilvl w:val="1"/>
+          <w:numId w:val="14"/>
+        </w:numPr>
+      </w:pPr>
+      <w:r>
+        <w:t>(line) AB</w:t>
+      </w:r>
+    </w:p>
+    <w:p>
+      <w:pPr>
+        <w:pStyle w:val="ListParagraph"/>
+        <w:numPr>
+          <w:ilvl w:val="1"/>
+          <w:numId w:val="14"/>
+        </w:numPr>
+      </w:pPr>
+      <w:r>
+        <w:t>(line)AE</w:t>
+      </w:r>
+    </w:p>
+    <w:p>
+      <w:pPr>
+        <w:pStyle w:val="ListParagraph"/>
+        <w:numPr>
+          <w:ilvl w:val="1"/>
+          <w:numId w:val="14"/>
+        </w:numPr>
+      </w:pPr>
+      <w:r>
+        <w:t>(line)BC</w:t>
+      </w:r>
+    </w:p>
+    <w:p>
+      <w:pPr>
+        <w:pStyle w:val="ListParagraph"/>
+        <w:numPr>
+          <w:ilvl w:val="1"/>
+          <w:numId w:val="14"/>
+        </w:numPr>
+      </w:pPr>
+      <w:r>
+        <w:t>(line)CD</w:t>
+      </w:r>
+    </w:p>
+    <w:p>
+      <w:pPr>
+        <w:pStyle w:val="ListParagraph"/>
+        <w:numPr>
+          <w:ilvl w:val="1"/>
+          <w:numId w:val="14"/>
+        </w:numPr>
+      </w:pPr>
+      <w:r>
+        <w:t>(line)DE</w:t>
+      </w:r>
+    </w:p>
+    <w:p>
+      <w:pPr>
+        <w:contextualSpacing/>
+      </w:pPr>
+      <w:r>
+        <w:t>[</w:t>
       </w:r>
       <w:r>
         <w:rPr>
@@ -1297,159 +1452,203 @@
       <w:pPr>
         <w:contextualSpacing/>
       </w:pPr>
-      <w:r>
-        <w:t>A. (line) AB</w:t>
-      </w:r>
-    </w:p>
-    <w:p>
-      <w:pPr>
-        <w:contextualSpacing/>
-      </w:pPr>
-      <w:r>
-        <w:t>B. (line</w:t>
+    </w:p>
+    <w:p>
+      <w:pPr>
+        <w:contextualSpacing/>
+      </w:pPr>
+      <w:r>
+        <w:t>28.</w:t>
+      </w:r>
+      <w:r>
+        <w:t xml:space="preserve"> On Friday night, the Morrison family set up camp in the Ocala National Forest. On Saturday morning they hiked to a wilderness area 3 miles due north and 4 miles due east of their campsite. The elevation of the wilderness area is the same as the elevation of the campsite. To the nearest 0.1 mile, what is th</w:t>
+      </w:r>
+      <w:r>
+        <w:t>e</w:t>
+      </w:r>
+      <w:r>
+        <w:t xml:space="preserve"> straight-line distance from the wilderness area to the </w:t>
+      </w:r>
+      <w:proofErr w:type="spellStart"/>
+      <w:r>
+        <w:t>Morrisons</w:t>
+      </w:r>
+      <w:proofErr w:type="spellEnd"/>
+      <w:r>
+        <w:t>’ campsite?</w:t>
+      </w:r>
+    </w:p>
+    <w:p>
+      <w:pPr>
+        <w:pStyle w:val="ListParagraph"/>
+        <w:numPr>
+          <w:ilvl w:val="0"/>
+          <w:numId w:val="14"/>
+        </w:numPr>
+      </w:pPr>
+      <w:r>
+        <w:t>3.5</w:t>
+      </w:r>
+    </w:p>
+    <w:p>
+      <w:pPr>
+        <w:pStyle w:val="ListParagraph"/>
+        <w:numPr>
+          <w:ilvl w:val="0"/>
+          <w:numId w:val="14"/>
+        </w:numPr>
+      </w:pPr>
+      <w:r>
+        <w:t>3.7</w:t>
+      </w:r>
+    </w:p>
+    <w:p>
+      <w:pPr>
+        <w:pStyle w:val="ListParagraph"/>
+        <w:numPr>
+          <w:ilvl w:val="0"/>
+          <w:numId w:val="14"/>
+        </w:numPr>
+      </w:pPr>
+      <w:r>
+        <w:t>5.0</w:t>
+      </w:r>
+    </w:p>
+    <w:p>
+      <w:pPr>
+        <w:pStyle w:val="ListParagraph"/>
+        <w:numPr>
+          <w:ilvl w:val="0"/>
+          <w:numId w:val="14"/>
+        </w:numPr>
+      </w:pPr>
+      <w:r>
+        <w:t>5.5</w:t>
+      </w:r>
+    </w:p>
+    <w:p>
+      <w:pPr>
+        <w:pStyle w:val="ListParagraph"/>
+        <w:numPr>
+          <w:ilvl w:val="0"/>
+          <w:numId w:val="14"/>
+        </w:numPr>
+      </w:pPr>
+      <w:r>
+        <w:t>7.0</w:t>
+      </w:r>
+    </w:p>
+    <w:p>
+      <w:pPr>
+        <w:contextualSpacing/>
+      </w:pPr>
+    </w:p>
+    <w:p>
+      <w:pPr>
+        <w:contextualSpacing/>
+      </w:pPr>
+    </w:p>
+    <w:p>
+      <w:pPr>
+        <w:contextualSpacing/>
+      </w:pPr>
+      <w:r>
+        <w:t>33.</w:t>
+      </w:r>
+      <w:r>
+        <w:t xml:space="preserve"> In the figure shown below, trapezoid ABCD is formed by (triangle</w:t>
       </w:r>
       <w:proofErr w:type="gramStart"/>
       <w:r>
-        <w:t>)AE</w:t>
+        <w:t>)ABC</w:t>
       </w:r>
       <w:proofErr w:type="gramEnd"/>
-    </w:p>
-    <w:p>
-      <w:pPr>
-        <w:contextualSpacing/>
-      </w:pPr>
-      <w:r>
-        <w:t>C. (line</w:t>
+      <w:r>
+        <w:t xml:space="preserve"> and (triangle)ACD. The lengths are given in inches. Suppose ABCD is placed in the standard (</w:t>
+      </w:r>
+      <w:proofErr w:type="spellStart"/>
+      <w:r>
+        <w:t>x</w:t>
       </w:r>
       <w:proofErr w:type="gramStart"/>
       <w:r>
-        <w:t>)BC</w:t>
-      </w:r>
+        <w:t>,y</w:t>
+      </w:r>
+      <w:proofErr w:type="spellEnd"/>
       <w:proofErr w:type="gramEnd"/>
-    </w:p>
-    <w:p>
-      <w:pPr>
-        <w:contextualSpacing/>
-      </w:pPr>
-      <w:r>
-        <w:t>D. (line</w:t>
-      </w:r>
-      <w:proofErr w:type="gramStart"/>
-      <w:r>
-        <w:t>)CD</w:t>
-      </w:r>
-      <w:proofErr w:type="gramEnd"/>
-    </w:p>
-    <w:p>
-      <w:pPr>
-        <w:contextualSpacing/>
-      </w:pPr>
-      <w:r>
-        <w:t>E. (line</w:t>
-      </w:r>
-      <w:proofErr w:type="gramStart"/>
-      <w:r>
-        <w:t>)DE</w:t>
-      </w:r>
-      <w:proofErr w:type="gramEnd"/>
-    </w:p>
-    <w:p>
-      <w:pPr>
-        <w:contextualSpacing/>
-      </w:pPr>
-    </w:p>
-    <w:p>
-      <w:pPr>
-        <w:contextualSpacing/>
-      </w:pPr>
-      <w:r>
-        <w:t>28.</w:t>
-      </w:r>
-      <w:r>
-        <w:t xml:space="preserve"> On Friday night, the Morrison family set up camp in the Ocala National Forest. On Saturday morning they hiked to a wilderness area 3 miles due north and 4 miles due east of their campsite. The elevation of the wilderness area is the same as the elevation of the campsite. To the nearest 0.1 mile, what is th</w:t>
-      </w:r>
-      <w:r>
-        <w:t>e</w:t>
-      </w:r>
-      <w:r>
-        <w:t xml:space="preserve"> straight-line distance from the wilderness area to the </w:t>
-      </w:r>
-      <w:proofErr w:type="spellStart"/>
-      <w:r>
-        <w:t>Morrisons</w:t>
-      </w:r>
-      <w:proofErr w:type="spellEnd"/>
-      <w:r>
-        <w:t>’ campsite?</w:t>
-      </w:r>
-    </w:p>
-    <w:p>
-      <w:pPr>
-        <w:contextualSpacing/>
-      </w:pPr>
-      <w:r>
-        <w:t>F. 3.5</w:t>
-      </w:r>
-    </w:p>
-    <w:p>
-      <w:pPr>
-        <w:contextualSpacing/>
-      </w:pPr>
-      <w:r>
-        <w:t>G. 3.7</w:t>
-      </w:r>
-    </w:p>
-    <w:p>
-      <w:pPr>
-        <w:contextualSpacing/>
-      </w:pPr>
-      <w:r>
-        <w:t>H. 5.0</w:t>
-      </w:r>
-    </w:p>
-    <w:p>
-      <w:pPr>
-        <w:contextualSpacing/>
-      </w:pPr>
-      <w:r>
-        <w:t>J. 5.5</w:t>
-      </w:r>
-    </w:p>
-    <w:p>
-      <w:pPr>
-        <w:contextualSpacing/>
-      </w:pPr>
-      <w:r>
-        <w:t>K. 7.0</w:t>
-      </w:r>
-    </w:p>
-    <w:p>
-      <w:pPr>
-        <w:contextualSpacing/>
-      </w:pPr>
-    </w:p>
-    <w:p>
-      <w:pPr>
-        <w:contextualSpacing/>
-      </w:pPr>
-    </w:p>
-    <w:p>
-      <w:pPr>
-        <w:contextualSpacing/>
-      </w:pPr>
-      <w:r>
-        <w:t>33.</w:t>
-      </w:r>
-      <w:r>
-        <w:t xml:space="preserve"> In the figure shown below, trapezoid ABCD is formed by (triangle</w:t>
-      </w:r>
-      <w:proofErr w:type="gramStart"/>
-      <w:r>
-        <w:t>)ABC</w:t>
-      </w:r>
-      <w:proofErr w:type="gramEnd"/>
-      <w:r>
-        <w:t xml:space="preserve"> and (triangle)ACD. The lengths are given in inches. [</w:t>
+      <w:r>
+        <w:t>) coordinate plane such that C is at (0,0), B is at (25,0), and A and D have positive x- and y-coordinates.</w:t>
+      </w:r>
+      <w:r>
+        <w:t xml:space="preserve"> What is the x-coordinate of D?</w:t>
+      </w:r>
+    </w:p>
+    <w:p>
+      <w:pPr>
+        <w:pStyle w:val="ListParagraph"/>
+        <w:numPr>
+          <w:ilvl w:val="1"/>
+          <w:numId w:val="14"/>
+        </w:numPr>
+      </w:pPr>
+      <w:r>
+        <w:t>1</w:t>
+      </w:r>
+    </w:p>
+    <w:p>
+      <w:pPr>
+        <w:pStyle w:val="ListParagraph"/>
+        <w:numPr>
+          <w:ilvl w:val="1"/>
+          <w:numId w:val="14"/>
+        </w:numPr>
+      </w:pPr>
+      <w:r>
+        <w:t>2</w:t>
+      </w:r>
+    </w:p>
+    <w:p>
+      <w:pPr>
+        <w:pStyle w:val="ListParagraph"/>
+        <w:numPr>
+          <w:ilvl w:val="1"/>
+          <w:numId w:val="14"/>
+        </w:numPr>
+      </w:pPr>
+      <w:r>
+        <w:t>5</w:t>
+      </w:r>
+    </w:p>
+    <w:p>
+      <w:pPr>
+        <w:pStyle w:val="ListParagraph"/>
+        <w:numPr>
+          <w:ilvl w:val="1"/>
+          <w:numId w:val="14"/>
+        </w:numPr>
+      </w:pPr>
+      <w:r>
+        <w:t>12</w:t>
+      </w:r>
+    </w:p>
+    <w:p>
+      <w:pPr>
+        <w:pStyle w:val="ListParagraph"/>
+        <w:numPr>
+          <w:ilvl w:val="1"/>
+          <w:numId w:val="14"/>
+        </w:numPr>
+      </w:pPr>
+      <w:r>
+        <w:t>14</w:t>
+      </w:r>
+    </w:p>
+    <w:p>
+      <w:pPr>
+        <w:contextualSpacing/>
+      </w:pPr>
+      <w:r>
+        <w:t>[</w:t>
       </w:r>
       <w:r>
         <w:rPr>
@@ -1465,104 +1664,111 @@
       <w:pPr>
         <w:contextualSpacing/>
       </w:pPr>
-      <w:r>
-        <w:t>Suppose ABCD is placed in the standard (</w:t>
+    </w:p>
+    <w:p>
+      <w:pPr>
+        <w:contextualSpacing/>
+      </w:pPr>
+      <w:r>
+        <w:t>39.</w:t>
+      </w:r>
+      <w:r>
+        <w:t xml:space="preserve"> Points A lies at (2</w:t>
+      </w:r>
+      <w:proofErr w:type="gramStart"/>
+      <w:r>
+        <w:t>,6</w:t>
+      </w:r>
+      <w:proofErr w:type="gramEnd"/>
+      <w:r>
+        <w:t>) and point B lies at (-5, 10) in the standard (</w:t>
       </w:r>
       <w:proofErr w:type="spellStart"/>
       <w:r>
-        <w:t>x</w:t>
+        <w:t>x,y</w:t>
+      </w:r>
+      <w:proofErr w:type="spellEnd"/>
+      <w:r>
+        <w:t xml:space="preserve">) coordinate plane below. What is the length, in </w:t>
+      </w:r>
+      <w:r>
+        <w:t>coordinate units, of (line</w:t>
       </w:r>
       <w:proofErr w:type="gramStart"/>
       <w:r>
-        <w:t>,y</w:t>
-      </w:r>
-      <w:proofErr w:type="spellEnd"/>
+        <w:t>)AB</w:t>
+      </w:r>
       <w:proofErr w:type="gramEnd"/>
       <w:r>
-        <w:t>) coordinate plane such that C is at (0,0), B is at (25,0), and A and D have positive x- and y-coordinates.</w:t>
-      </w:r>
-      <w:r>
-        <w:t xml:space="preserve"> What is the x-coordinate of D?</w:t>
-      </w:r>
-    </w:p>
-    <w:p>
-      <w:pPr>
-        <w:contextualSpacing/>
-      </w:pPr>
-      <w:r>
-        <w:t>A. 1</w:t>
-      </w:r>
-    </w:p>
-    <w:p>
-      <w:pPr>
-        <w:contextualSpacing/>
-      </w:pPr>
-      <w:r>
-        <w:t>B. 2</w:t>
-      </w:r>
-    </w:p>
-    <w:p>
-      <w:pPr>
-        <w:contextualSpacing/>
-      </w:pPr>
-      <w:r>
-        <w:t>C. 5</w:t>
-      </w:r>
-    </w:p>
-    <w:p>
-      <w:pPr>
-        <w:contextualSpacing/>
-      </w:pPr>
-      <w:r>
-        <w:t>D. 12</w:t>
-      </w:r>
-    </w:p>
-    <w:p>
-      <w:pPr>
-        <w:contextualSpacing/>
-      </w:pPr>
-      <w:r>
-        <w:t>E. 14</w:t>
-      </w:r>
-    </w:p>
-    <w:p>
-      <w:pPr>
-        <w:contextualSpacing/>
-      </w:pPr>
-    </w:p>
-    <w:p>
-      <w:pPr>
-        <w:contextualSpacing/>
-      </w:pPr>
-      <w:r>
-        <w:t>39.</w:t>
-      </w:r>
-      <w:r>
-        <w:t xml:space="preserve"> Points A lies at (2</w:t>
-      </w:r>
-      <w:proofErr w:type="gramStart"/>
-      <w:r>
-        <w:t>,6</w:t>
-      </w:r>
-      <w:proofErr w:type="gramEnd"/>
-      <w:r>
-        <w:t>) and point B lies at (-5, 10) in the standard (</w:t>
-      </w:r>
-      <w:proofErr w:type="spellStart"/>
-      <w:r>
-        <w:t>x,y</w:t>
-      </w:r>
-      <w:proofErr w:type="spellEnd"/>
-      <w:r>
-        <w:t>) coordinate plane below. What is the length, in coordinate units, of (line</w:t>
-      </w:r>
-      <w:proofErr w:type="gramStart"/>
-      <w:r>
-        <w:t>)AB</w:t>
-      </w:r>
-      <w:proofErr w:type="gramEnd"/>
-      <w:r>
-        <w:t>? [</w:t>
+        <w:t>?</w:t>
+      </w:r>
+    </w:p>
+    <w:p>
+      <w:pPr>
+        <w:pStyle w:val="ListParagraph"/>
+        <w:numPr>
+          <w:ilvl w:val="1"/>
+          <w:numId w:val="14"/>
+        </w:numPr>
+      </w:pPr>
+      <w:r>
+        <w:t>(rad)40</w:t>
+      </w:r>
+    </w:p>
+    <w:p>
+      <w:pPr>
+        <w:pStyle w:val="ListParagraph"/>
+        <w:numPr>
+          <w:ilvl w:val="1"/>
+          <w:numId w:val="14"/>
+        </w:numPr>
+      </w:pPr>
+      <w:r>
+        <w:t>(rad)65</w:t>
+      </w:r>
+    </w:p>
+    <w:p>
+      <w:pPr>
+        <w:pStyle w:val="ListParagraph"/>
+        <w:numPr>
+          <w:ilvl w:val="1"/>
+          <w:numId w:val="14"/>
+        </w:numPr>
+      </w:pPr>
+      <w:r>
+        <w:t>(rad)125</w:t>
+      </w:r>
+    </w:p>
+    <w:p>
+      <w:pPr>
+        <w:pStyle w:val="ListParagraph"/>
+        <w:numPr>
+          <w:ilvl w:val="1"/>
+          <w:numId w:val="14"/>
+        </w:numPr>
+      </w:pPr>
+      <w:r>
+        <w:t>13</w:t>
+      </w:r>
+    </w:p>
+    <w:p>
+      <w:pPr>
+        <w:pStyle w:val="ListParagraph"/>
+        <w:numPr>
+          <w:ilvl w:val="1"/>
+          <w:numId w:val="14"/>
+        </w:numPr>
+      </w:pPr>
+      <w:r>
+        <w:t>17</w:t>
+      </w:r>
+    </w:p>
+    <w:p>
+      <w:pPr>
+        <w:contextualSpacing/>
+      </w:pPr>
+      <w:r>
+        <w:t>[</w:t>
       </w:r>
       <w:r>
         <w:rPr>
@@ -1578,61 +1784,6 @@
       <w:pPr>
         <w:contextualSpacing/>
       </w:pPr>
-      <w:r>
-        <w:t>A. (rad</w:t>
-      </w:r>
-      <w:proofErr w:type="gramStart"/>
-      <w:r>
-        <w:t>)40</w:t>
-      </w:r>
-      <w:proofErr w:type="gramEnd"/>
-    </w:p>
-    <w:p>
-      <w:pPr>
-        <w:contextualSpacing/>
-      </w:pPr>
-      <w:r>
-        <w:t>B. (rad</w:t>
-      </w:r>
-      <w:proofErr w:type="gramStart"/>
-      <w:r>
-        <w:t>)65</w:t>
-      </w:r>
-      <w:proofErr w:type="gramEnd"/>
-    </w:p>
-    <w:p>
-      <w:pPr>
-        <w:contextualSpacing/>
-      </w:pPr>
-      <w:r>
-        <w:t>C. (rad</w:t>
-      </w:r>
-      <w:proofErr w:type="gramStart"/>
-      <w:r>
-        <w:t>)125</w:t>
-      </w:r>
-      <w:proofErr w:type="gramEnd"/>
-    </w:p>
-    <w:p>
-      <w:pPr>
-        <w:contextualSpacing/>
-      </w:pPr>
-      <w:r>
-        <w:t>D. 13</w:t>
-      </w:r>
-    </w:p>
-    <w:p>
-      <w:pPr>
-        <w:contextualSpacing/>
-      </w:pPr>
-      <w:r>
-        <w:t>E. 17</w:t>
-      </w:r>
-    </w:p>
-    <w:p>
-      <w:pPr>
-        <w:contextualSpacing/>
-      </w:pPr>
     </w:p>
     <w:p>
       <w:pPr>
@@ -1650,7 +1801,11 @@
     </w:p>
     <w:p>
       <w:pPr>
-        <w:contextualSpacing/>
+        <w:pStyle w:val="ListParagraph"/>
+        <w:numPr>
+          <w:ilvl w:val="0"/>
+          <w:numId w:val="15"/>
+        </w:numPr>
       </w:pPr>
       <w:r>
         <w:t>12.</w:t>
@@ -1662,7 +1817,10 @@
         <w:t xml:space="preserve"> s</w:t>
       </w:r>
       <w:r>
-        <w:t>hown in the standard (</w:t>
+        <w:t>hown in the standard</w:t>
+      </w:r>
+      <w:r>
+        <w:t xml:space="preserve"> (</w:t>
       </w:r>
       <w:proofErr w:type="spellStart"/>
       <w:r>
@@ -1675,7 +1833,75 @@
       <w:proofErr w:type="spellEnd"/>
       <w:proofErr w:type="gramEnd"/>
       <w:r>
-        <w:t>) coordinate plane below? [</w:t>
+        <w:t>) coordinate plane below?</w:t>
+      </w:r>
+    </w:p>
+    <w:p>
+      <w:pPr>
+        <w:pStyle w:val="ListParagraph"/>
+        <w:numPr>
+          <w:ilvl w:val="1"/>
+          <w:numId w:val="15"/>
+        </w:numPr>
+      </w:pPr>
+      <w:r>
+        <w:t>-3/2</w:t>
+      </w:r>
+    </w:p>
+    <w:p>
+      <w:pPr>
+        <w:pStyle w:val="ListParagraph"/>
+        <w:numPr>
+          <w:ilvl w:val="1"/>
+          <w:numId w:val="15"/>
+        </w:numPr>
+      </w:pPr>
+      <w:r>
+        <w:t>-1</w:t>
+      </w:r>
+    </w:p>
+    <w:p>
+      <w:pPr>
+        <w:pStyle w:val="ListParagraph"/>
+        <w:numPr>
+          <w:ilvl w:val="1"/>
+          <w:numId w:val="15"/>
+        </w:numPr>
+      </w:pPr>
+      <w:r>
+        <w:t>-2/3</w:t>
+      </w:r>
+    </w:p>
+    <w:p>
+      <w:pPr>
+        <w:pStyle w:val="ListParagraph"/>
+        <w:numPr>
+          <w:ilvl w:val="1"/>
+          <w:numId w:val="15"/>
+        </w:numPr>
+      </w:pPr>
+      <w:r>
+        <w:t>2/3</w:t>
+      </w:r>
+    </w:p>
+    <w:p>
+      <w:pPr>
+        <w:pStyle w:val="ListParagraph"/>
+        <w:numPr>
+          <w:ilvl w:val="1"/>
+          <w:numId w:val="15"/>
+        </w:numPr>
+      </w:pPr>
+      <w:r>
+        <w:t>3/2</w:t>
+      </w:r>
+    </w:p>
+    <w:p>
+      <w:pPr>
+        <w:contextualSpacing/>
+      </w:pPr>
+      <w:r>
+        <w:t>[</w:t>
       </w:r>
       <w:r>
         <w:rPr>
@@ -1691,46 +1917,6 @@
       <w:pPr>
         <w:contextualSpacing/>
       </w:pPr>
-      <w:r>
-        <w:t>F. -3/2</w:t>
-      </w:r>
-    </w:p>
-    <w:p>
-      <w:pPr>
-        <w:contextualSpacing/>
-      </w:pPr>
-      <w:r>
-        <w:t>G. -1</w:t>
-      </w:r>
-    </w:p>
-    <w:p>
-      <w:pPr>
-        <w:contextualSpacing/>
-      </w:pPr>
-      <w:r>
-        <w:t>H. -2/3</w:t>
-      </w:r>
-    </w:p>
-    <w:p>
-      <w:pPr>
-        <w:contextualSpacing/>
-      </w:pPr>
-      <w:r>
-        <w:t>J. 2/3</w:t>
-      </w:r>
-    </w:p>
-    <w:p>
-      <w:pPr>
-        <w:contextualSpacing/>
-      </w:pPr>
-      <w:r>
-        <w:t>K. 3/2</w:t>
-      </w:r>
-    </w:p>
-    <w:p>
-      <w:pPr>
-        <w:contextualSpacing/>
-      </w:pPr>
     </w:p>
     <w:p>
       <w:pPr>
@@ -1791,7 +1977,85 @@
       </w:r>
       <w:proofErr w:type="gramEnd"/>
       <w:r>
-        <w:t xml:space="preserve"> and (line)BC is 3 coordinate units. [</w:t>
+        <w:t xml:space="preserve"> and (line)BC is 3 coordinate units. What is the distance, in coordinate units, from B to </w:t>
+      </w:r>
+      <w:proofErr w:type="spellStart"/>
+      <w:r>
+        <w:t>D</w:t>
+      </w:r>
+      <w:proofErr w:type="spellEnd"/>
+      <w:r>
+        <w:t>?</w:t>
+      </w:r>
+    </w:p>
+    <w:p>
+      <w:pPr>
+        <w:pStyle w:val="ListParagraph"/>
+        <w:numPr>
+          <w:ilvl w:val="0"/>
+          <w:numId w:val="16"/>
+        </w:numPr>
+      </w:pPr>
+      <w:r>
+        <w:t>3</w:t>
+      </w:r>
+    </w:p>
+    <w:p>
+      <w:pPr>
+        <w:pStyle w:val="ListParagraph"/>
+        <w:numPr>
+          <w:ilvl w:val="0"/>
+          <w:numId w:val="16"/>
+        </w:numPr>
+      </w:pPr>
+      <w:r>
+        <w:t>4</w:t>
+      </w:r>
+    </w:p>
+    <w:p>
+      <w:pPr>
+        <w:pStyle w:val="ListParagraph"/>
+        <w:numPr>
+          <w:ilvl w:val="0"/>
+          <w:numId w:val="16"/>
+        </w:numPr>
+      </w:pPr>
+      <w:r>
+        <w:t>5</w:t>
+      </w:r>
+    </w:p>
+    <w:p>
+      <w:pPr>
+        <w:pStyle w:val="ListParagraph"/>
+        <w:numPr>
+          <w:ilvl w:val="0"/>
+          <w:numId w:val="16"/>
+        </w:numPr>
+      </w:pPr>
+      <w:r>
+        <w:t>7</w:t>
+      </w:r>
+    </w:p>
+    <w:p>
+      <w:pPr>
+        <w:pStyle w:val="ListParagraph"/>
+        <w:numPr>
+          <w:ilvl w:val="0"/>
+          <w:numId w:val="16"/>
+        </w:numPr>
+      </w:pPr>
+      <w:bookmarkStart w:id="0" w:name="_GoBack"/>
+      <w:bookmarkEnd w:id="0"/>
+      <w:r>
+        <w:t>8</w:t>
+      </w:r>
+    </w:p>
+    <w:p>
+      <w:pPr>
+        <w:contextualSpacing/>
+      </w:pPr>
+      <w:r>
+        <w:t>[</w:t>
       </w:r>
       <w:r>
         <w:rPr>
@@ -1813,67 +2077,6 @@
         <w:contextualSpacing/>
       </w:pPr>
       <w:r>
-        <w:t xml:space="preserve">What is the distance, in coordinate units, from B to </w:t>
-      </w:r>
-      <w:proofErr w:type="spellStart"/>
-      <w:r>
-        <w:t>D</w:t>
-      </w:r>
-      <w:proofErr w:type="spellEnd"/>
-      <w:r>
-        <w:t>?</w:t>
-      </w:r>
-    </w:p>
-    <w:p>
-      <w:pPr>
-        <w:contextualSpacing/>
-      </w:pPr>
-      <w:r>
-        <w:t>F. 3</w:t>
-      </w:r>
-    </w:p>
-    <w:p>
-      <w:pPr>
-        <w:contextualSpacing/>
-      </w:pPr>
-      <w:r>
-        <w:t>G. 4</w:t>
-      </w:r>
-    </w:p>
-    <w:p>
-      <w:pPr>
-        <w:contextualSpacing/>
-      </w:pPr>
-      <w:r>
-        <w:t>H. 5</w:t>
-      </w:r>
-    </w:p>
-    <w:p>
-      <w:pPr>
-        <w:contextualSpacing/>
-      </w:pPr>
-      <w:r>
-        <w:t>J. 7</w:t>
-      </w:r>
-    </w:p>
-    <w:p>
-      <w:pPr>
-        <w:contextualSpacing/>
-      </w:pPr>
-      <w:r>
-        <w:t>K. 8</w:t>
-      </w:r>
-    </w:p>
-    <w:p>
-      <w:pPr>
-        <w:contextualSpacing/>
-      </w:pPr>
-    </w:p>
-    <w:p>
-      <w:pPr>
-        <w:contextualSpacing/>
-      </w:pPr>
-      <w:r>
         <w:t>31.</w:t>
       </w:r>
       <w:r>
@@ -1917,7 +2120,89 @@
       </w:r>
       <w:proofErr w:type="gramEnd"/>
       <w:r>
-        <w:t xml:space="preserve"> and (line)BC is 3 coordinate units. [</w:t>
+        <w:t xml:space="preserve"> and (line)BC is 3 coordinate units</w:t>
+      </w:r>
+      <w:r>
+        <w:t xml:space="preserve">. </w:t>
+      </w:r>
+      <w:r>
+        <w:t>What is the slope of (line</w:t>
+      </w:r>
+      <w:proofErr w:type="gramStart"/>
+      <w:r>
+        <w:t>)BC</w:t>
+      </w:r>
+      <w:proofErr w:type="gramEnd"/>
+      <w:r>
+        <w:t>?</w:t>
+      </w:r>
+    </w:p>
+    <w:p>
+      <w:pPr>
+        <w:pStyle w:val="ListParagraph"/>
+        <w:numPr>
+          <w:ilvl w:val="0"/>
+          <w:numId w:val="16"/>
+        </w:numPr>
+      </w:pPr>
+      <w:r>
+        <w:t>0</w:t>
+      </w:r>
+    </w:p>
+    <w:p>
+      <w:pPr>
+        <w:pStyle w:val="ListParagraph"/>
+        <w:numPr>
+          <w:ilvl w:val="0"/>
+          <w:numId w:val="16"/>
+        </w:numPr>
+      </w:pPr>
+      <w:r>
+        <w:t>1</w:t>
+      </w:r>
+    </w:p>
+    <w:p>
+      <w:pPr>
+        <w:pStyle w:val="ListParagraph"/>
+        <w:numPr>
+          <w:ilvl w:val="0"/>
+          <w:numId w:val="16"/>
+        </w:numPr>
+      </w:pPr>
+      <w:r>
+        <w:t>4</w:t>
+      </w:r>
+    </w:p>
+    <w:p>
+      <w:pPr>
+        <w:pStyle w:val="ListParagraph"/>
+        <w:numPr>
+          <w:ilvl w:val="0"/>
+          <w:numId w:val="16"/>
+        </w:numPr>
+      </w:pPr>
+      <w:r>
+        <w:t>5</w:t>
+      </w:r>
+    </w:p>
+    <w:p>
+      <w:pPr>
+        <w:pStyle w:val="ListParagraph"/>
+        <w:numPr>
+          <w:ilvl w:val="0"/>
+          <w:numId w:val="16"/>
+        </w:numPr>
+      </w:pPr>
+      <w:r>
+        <w:t>Undefined</w:t>
+      </w:r>
+    </w:p>
+    <w:p>
+      <w:pPr>
+        <w:contextualSpacing/>
+      </w:pPr>
+      <w:r>
+        <w:t>[</w:t>
       </w:r>
       <w:r>
         <w:rPr>
@@ -1937,67 +2222,6 @@
     <w:p>
       <w:pPr>
         <w:contextualSpacing/>
-      </w:pPr>
-      <w:r>
-        <w:t>What is the slope of (line</w:t>
-      </w:r>
-      <w:proofErr w:type="gramStart"/>
-      <w:r>
-        <w:t>)BC</w:t>
-      </w:r>
-      <w:proofErr w:type="gramEnd"/>
-      <w:r>
-        <w:t>?</w:t>
-      </w:r>
-    </w:p>
-    <w:p>
-      <w:pPr>
-        <w:contextualSpacing/>
-      </w:pPr>
-      <w:r>
-        <w:t>A. 0</w:t>
-      </w:r>
-    </w:p>
-    <w:p>
-      <w:pPr>
-        <w:contextualSpacing/>
-      </w:pPr>
-      <w:r>
-        <w:t>B. 1</w:t>
-      </w:r>
-    </w:p>
-    <w:p>
-      <w:pPr>
-        <w:contextualSpacing/>
-      </w:pPr>
-      <w:r>
-        <w:t>C. 4</w:t>
-      </w:r>
-    </w:p>
-    <w:p>
-      <w:pPr>
-        <w:contextualSpacing/>
-      </w:pPr>
-      <w:r>
-        <w:t>D. 5</w:t>
-      </w:r>
-    </w:p>
-    <w:p>
-      <w:pPr>
-        <w:contextualSpacing/>
-      </w:pPr>
-      <w:r>
-        <w:t>E. Undefined</w:t>
-      </w:r>
-    </w:p>
-    <w:p>
-      <w:pPr>
-        <w:contextualSpacing/>
-      </w:pPr>
-    </w:p>
-    <w:p>
-      <w:pPr>
-        <w:contextualSpacing/>
         <w:rPr>
           <w:b/>
         </w:rPr>
@@ -2035,154 +2259,254 @@
     </w:p>
     <w:p>
       <w:pPr>
-        <w:contextualSpacing/>
-      </w:pPr>
-      <w:r>
-        <w:t>A. (-2,-12)</w:t>
-      </w:r>
-    </w:p>
-    <w:p>
-      <w:pPr>
-        <w:contextualSpacing/>
-      </w:pPr>
-      <w:r>
-        <w:t>B. (-1,-6)</w:t>
-      </w:r>
-    </w:p>
-    <w:p>
-      <w:pPr>
-        <w:contextualSpacing/>
-      </w:pPr>
-      <w:r>
-        <w:t>C. (11/2,-3/2)</w:t>
-      </w:r>
-    </w:p>
-    <w:p>
-      <w:pPr>
-        <w:contextualSpacing/>
-      </w:pPr>
-      <w:r>
-        <w:t>D. (2</w:t>
+        <w:pStyle w:val="ListParagraph"/>
+        <w:numPr>
+          <w:ilvl w:val="0"/>
+          <w:numId w:val="16"/>
+        </w:numPr>
+      </w:pPr>
+      <w:r>
+        <w:t>(-2,-12)</w:t>
+      </w:r>
+    </w:p>
+    <w:p>
+      <w:pPr>
+        <w:pStyle w:val="ListParagraph"/>
+        <w:numPr>
+          <w:ilvl w:val="0"/>
+          <w:numId w:val="16"/>
+        </w:numPr>
+      </w:pPr>
+      <w:r>
+        <w:t>(-1,-6)</w:t>
+      </w:r>
+    </w:p>
+    <w:p>
+      <w:pPr>
+        <w:pStyle w:val="ListParagraph"/>
+        <w:numPr>
+          <w:ilvl w:val="0"/>
+          <w:numId w:val="16"/>
+        </w:numPr>
+      </w:pPr>
+      <w:r>
+        <w:t>(11/2,-3/2)</w:t>
+      </w:r>
+    </w:p>
+    <w:p>
+      <w:pPr>
+        <w:pStyle w:val="ListParagraph"/>
+        <w:numPr>
+          <w:ilvl w:val="0"/>
+          <w:numId w:val="16"/>
+        </w:numPr>
+      </w:pPr>
+      <w:r>
+        <w:t>(2,2)</w:t>
+      </w:r>
+    </w:p>
+    <w:p>
+      <w:pPr>
+        <w:pStyle w:val="ListParagraph"/>
+        <w:numPr>
+          <w:ilvl w:val="0"/>
+          <w:numId w:val="16"/>
+        </w:numPr>
+      </w:pPr>
+      <w:r>
+        <w:t>(4,-12)</w:t>
+      </w:r>
+    </w:p>
+    <w:p>
+      <w:pPr>
+        <w:contextualSpacing/>
+      </w:pPr>
+    </w:p>
+    <w:p>
+      <w:pPr>
+        <w:contextualSpacing/>
+      </w:pPr>
+      <w:r>
+        <w:t>11.</w:t>
+      </w:r>
+      <w:r>
+        <w:t xml:space="preserve"> What is the slope of the line through (-2</w:t>
       </w:r>
       <w:proofErr w:type="gramStart"/>
       <w:r>
-        <w:t>,2</w:t>
+        <w:t>,1</w:t>
       </w:r>
       <w:proofErr w:type="gramEnd"/>
       <w:r>
-        <w:t>)</w:t>
-      </w:r>
-    </w:p>
-    <w:p>
-      <w:pPr>
-        <w:contextualSpacing/>
-      </w:pPr>
-      <w:r>
-        <w:t>E. (4,-12)</w:t>
-      </w:r>
-    </w:p>
-    <w:p>
-      <w:pPr>
-        <w:contextualSpacing/>
-      </w:pPr>
-    </w:p>
-    <w:p>
-      <w:pPr>
-        <w:contextualSpacing/>
-      </w:pPr>
-      <w:r>
-        <w:t>11.</w:t>
-      </w:r>
-      <w:r>
-        <w:t xml:space="preserve"> What is the slope of the line through (-2</w:t>
+        <w:t>) and (2,-5) in the standard (</w:t>
+      </w:r>
+      <w:proofErr w:type="spellStart"/>
+      <w:r>
+        <w:t>x,y</w:t>
+      </w:r>
+      <w:proofErr w:type="spellEnd"/>
+      <w:r>
+        <w:t>) coordinate plane?</w:t>
+      </w:r>
+    </w:p>
+    <w:p>
+      <w:pPr>
+        <w:pStyle w:val="ListParagraph"/>
+        <w:numPr>
+          <w:ilvl w:val="0"/>
+          <w:numId w:val="16"/>
+        </w:numPr>
+      </w:pPr>
+      <w:r>
+        <w:t>3/2</w:t>
+      </w:r>
+    </w:p>
+    <w:p>
+      <w:pPr>
+        <w:pStyle w:val="ListParagraph"/>
+        <w:numPr>
+          <w:ilvl w:val="0"/>
+          <w:numId w:val="16"/>
+        </w:numPr>
+      </w:pPr>
+      <w:r>
+        <w:t>1</w:t>
+      </w:r>
+    </w:p>
+    <w:p>
+      <w:pPr>
+        <w:pStyle w:val="ListParagraph"/>
+        <w:numPr>
+          <w:ilvl w:val="0"/>
+          <w:numId w:val="16"/>
+        </w:numPr>
+      </w:pPr>
+      <w:r>
+        <w:t>-1</w:t>
+      </w:r>
+    </w:p>
+    <w:p>
+      <w:pPr>
+        <w:pStyle w:val="ListParagraph"/>
+        <w:numPr>
+          <w:ilvl w:val="0"/>
+          <w:numId w:val="16"/>
+        </w:numPr>
+      </w:pPr>
+      <w:r>
+        <w:t>-3/2</w:t>
+      </w:r>
+    </w:p>
+    <w:p>
+      <w:pPr>
+        <w:pStyle w:val="ListParagraph"/>
+        <w:numPr>
+          <w:ilvl w:val="0"/>
+          <w:numId w:val="16"/>
+        </w:numPr>
+      </w:pPr>
+      <w:r>
+        <w:t>-4</w:t>
+      </w:r>
+    </w:p>
+    <w:p>
+      <w:pPr>
+        <w:contextualSpacing/>
+      </w:pPr>
+    </w:p>
+    <w:p>
+      <w:pPr>
+        <w:contextualSpacing/>
+      </w:pPr>
+      <w:r>
+        <w:t>19.</w:t>
+      </w:r>
+      <w:r>
+        <w:t xml:space="preserve"> The lengths of the 2 legs of right triangle (triangle</w:t>
       </w:r>
       <w:proofErr w:type="gramStart"/>
       <w:r>
-        <w:t>,1</w:t>
+        <w:t>)ABC</w:t>
       </w:r>
       <w:proofErr w:type="gramEnd"/>
       <w:r>
-        <w:t>) and (2,-5) in the standard (</w:t>
-      </w:r>
-      <w:proofErr w:type="spellStart"/>
-      <w:r>
-        <w:t>x,y</w:t>
-      </w:r>
-      <w:proofErr w:type="spellEnd"/>
-      <w:r>
-        <w:t>) coordinate plane?</w:t>
-      </w:r>
-    </w:p>
-    <w:p>
-      <w:pPr>
-        <w:contextualSpacing/>
-      </w:pPr>
-      <w:r>
-        <w:t>A. 3/2</w:t>
-      </w:r>
-    </w:p>
-    <w:p>
-      <w:pPr>
-        <w:contextualSpacing/>
-      </w:pPr>
-      <w:r>
-        <w:t>B. 1</w:t>
-      </w:r>
-    </w:p>
-    <w:p>
-      <w:pPr>
-        <w:contextualSpacing/>
-      </w:pPr>
-      <w:r>
-        <w:t>C. -1</w:t>
-      </w:r>
-    </w:p>
-    <w:p>
-      <w:pPr>
-        <w:contextualSpacing/>
-      </w:pPr>
-      <w:r>
-        <w:t>D. -3/2</w:t>
-      </w:r>
-    </w:p>
-    <w:p>
-      <w:pPr>
-        <w:contextualSpacing/>
-      </w:pPr>
-      <w:r>
-        <w:t>E. -4</w:t>
-      </w:r>
-    </w:p>
-    <w:p>
-      <w:pPr>
-        <w:contextualSpacing/>
-      </w:pPr>
-    </w:p>
-    <w:p>
-      <w:pPr>
-        <w:contextualSpacing/>
-      </w:pPr>
-      <w:r>
-        <w:t>19.</w:t>
-      </w:r>
-      <w:r>
-        <w:t xml:space="preserve"> The lengths of the 2 legs of right triangle (triangle</w:t>
+        <w:t xml:space="preserve"> shown below are given in inches. The midpoint of (line</w:t>
       </w:r>
       <w:proofErr w:type="gramStart"/>
       <w:r>
-        <w:t>)ABC</w:t>
+        <w:t>)AB</w:t>
       </w:r>
       <w:proofErr w:type="gramEnd"/>
       <w:r>
-        <w:t xml:space="preserve"> shown below are given in inches. The midpoint of (line</w:t>
-      </w:r>
-      <w:proofErr w:type="gramStart"/>
-      <w:r>
-        <w:t>)AB</w:t>
-      </w:r>
-      <w:proofErr w:type="gramEnd"/>
-      <w:r>
-        <w:t xml:space="preserve"> is how many inches from A? [</w:t>
+        <w:t xml:space="preserve"> is how many inches from A?</w:t>
+      </w:r>
+    </w:p>
+    <w:p>
+      <w:pPr>
+        <w:pStyle w:val="ListParagraph"/>
+        <w:numPr>
+          <w:ilvl w:val="0"/>
+          <w:numId w:val="16"/>
+        </w:numPr>
+      </w:pPr>
+      <w:r>
+        <w:t>16</w:t>
+      </w:r>
+    </w:p>
+    <w:p>
+      <w:pPr>
+        <w:pStyle w:val="ListParagraph"/>
+        <w:numPr>
+          <w:ilvl w:val="0"/>
+          <w:numId w:val="16"/>
+        </w:numPr>
+      </w:pPr>
+      <w:r>
+        <w:t>20</w:t>
+      </w:r>
+    </w:p>
+    <w:p>
+      <w:pPr>
+        <w:pStyle w:val="ListParagraph"/>
+        <w:numPr>
+          <w:ilvl w:val="0"/>
+          <w:numId w:val="16"/>
+        </w:numPr>
+      </w:pPr>
+      <w:r>
+        <w:t>21</w:t>
+      </w:r>
+    </w:p>
+    <w:p>
+      <w:pPr>
+        <w:pStyle w:val="ListParagraph"/>
+        <w:numPr>
+          <w:ilvl w:val="0"/>
+          <w:numId w:val="16"/>
+        </w:numPr>
+      </w:pPr>
+      <w:r>
+        <w:t>28</w:t>
+      </w:r>
+    </w:p>
+    <w:p>
+      <w:pPr>
+        <w:pStyle w:val="ListParagraph"/>
+        <w:numPr>
+          <w:ilvl w:val="0"/>
+          <w:numId w:val="16"/>
+        </w:numPr>
+      </w:pPr>
+      <w:r>
+        <w:t>40</w:t>
+      </w:r>
+    </w:p>
+    <w:p>
+      <w:pPr>
+        <w:contextualSpacing/>
+      </w:pPr>
+      <w:r>
+        <w:t>[</w:t>
       </w:r>
       <w:r>
         <w:rPr>
@@ -2198,46 +2522,6 @@
       <w:pPr>
         <w:contextualSpacing/>
       </w:pPr>
-      <w:r>
-        <w:t>A. 16</w:t>
-      </w:r>
-    </w:p>
-    <w:p>
-      <w:pPr>
-        <w:contextualSpacing/>
-      </w:pPr>
-      <w:r>
-        <w:t>B. 20</w:t>
-      </w:r>
-    </w:p>
-    <w:p>
-      <w:pPr>
-        <w:contextualSpacing/>
-      </w:pPr>
-      <w:r>
-        <w:t>C. 21</w:t>
-      </w:r>
-    </w:p>
-    <w:p>
-      <w:pPr>
-        <w:contextualSpacing/>
-      </w:pPr>
-      <w:r>
-        <w:t>D. 28</w:t>
-      </w:r>
-    </w:p>
-    <w:p>
-      <w:pPr>
-        <w:contextualSpacing/>
-      </w:pPr>
-      <w:r>
-        <w:t>E. 40</w:t>
-      </w:r>
-    </w:p>
-    <w:p>
-      <w:pPr>
-        <w:contextualSpacing/>
-      </w:pPr>
     </w:p>
     <w:p>
       <w:r>
@@ -2267,9 +2551,10 @@
     </w:p>
     <w:p>
       <w:pPr>
-        <w:numPr>
-          <w:ilvl w:val="0"/>
-          <w:numId w:val="1"/>
+        <w:pStyle w:val="ListParagraph"/>
+        <w:numPr>
+          <w:ilvl w:val="0"/>
+          <w:numId w:val="17"/>
         </w:numPr>
         <w:pBdr>
           <w:top w:val="nil"/>
@@ -2279,7 +2564,6 @@
           <w:between w:val="nil"/>
         </w:pBdr>
         <w:spacing w:after="0" w:line="276" w:lineRule="auto"/>
-        <w:contextualSpacing/>
       </w:pPr>
       <w:r>
         <w:t>(-6, -2)</w:t>
@@ -2287,9 +2571,10 @@
     </w:p>
     <w:p>
       <w:pPr>
-        <w:numPr>
-          <w:ilvl w:val="0"/>
-          <w:numId w:val="1"/>
+        <w:pStyle w:val="ListParagraph"/>
+        <w:numPr>
+          <w:ilvl w:val="0"/>
+          <w:numId w:val="17"/>
         </w:numPr>
         <w:pBdr>
           <w:top w:val="nil"/>
@@ -2299,7 +2584,6 @@
           <w:between w:val="nil"/>
         </w:pBdr>
         <w:spacing w:after="0" w:line="276" w:lineRule="auto"/>
-        <w:contextualSpacing/>
       </w:pPr>
       <w:r>
         <w:t>(-5, -1)</w:t>
@@ -2307,9 +2591,10 @@
     </w:p>
     <w:p>
       <w:pPr>
-        <w:numPr>
-          <w:ilvl w:val="0"/>
-          <w:numId w:val="1"/>
+        <w:pStyle w:val="ListParagraph"/>
+        <w:numPr>
+          <w:ilvl w:val="0"/>
+          <w:numId w:val="17"/>
         </w:numPr>
         <w:pBdr>
           <w:top w:val="nil"/>
@@ -2319,19 +2604,17 @@
           <w:between w:val="nil"/>
         </w:pBdr>
         <w:spacing w:after="0" w:line="276" w:lineRule="auto"/>
-        <w:contextualSpacing/>
       </w:pPr>
       <w:r>
         <w:t>(-4, -2)</w:t>
       </w:r>
-      <w:bookmarkStart w:id="0" w:name="_GoBack"/>
-      <w:bookmarkEnd w:id="0"/>
-    </w:p>
-    <w:p>
-      <w:pPr>
-        <w:numPr>
-          <w:ilvl w:val="0"/>
-          <w:numId w:val="1"/>
+    </w:p>
+    <w:p>
+      <w:pPr>
+        <w:pStyle w:val="ListParagraph"/>
+        <w:numPr>
+          <w:ilvl w:val="0"/>
+          <w:numId w:val="17"/>
         </w:numPr>
         <w:pBdr>
           <w:top w:val="nil"/>
@@ -2341,7 +2624,6 @@
           <w:between w:val="nil"/>
         </w:pBdr>
         <w:spacing w:after="0" w:line="276" w:lineRule="auto"/>
-        <w:contextualSpacing/>
       </w:pPr>
       <w:r>
         <w:t>(4, 2)</w:t>
@@ -2349,9 +2631,10 @@
     </w:p>
     <w:p>
       <w:pPr>
-        <w:numPr>
-          <w:ilvl w:val="0"/>
-          <w:numId w:val="1"/>
+        <w:pStyle w:val="ListParagraph"/>
+        <w:numPr>
+          <w:ilvl w:val="0"/>
+          <w:numId w:val="17"/>
         </w:numPr>
         <w:pBdr>
           <w:top w:val="nil"/>
@@ -2361,7 +2644,6 @@
           <w:between w:val="nil"/>
         </w:pBdr>
         <w:spacing w:after="0" w:line="276" w:lineRule="auto"/>
-        <w:contextualSpacing/>
       </w:pPr>
       <w:r>
         <w:t>(5, 10)</w:t>
@@ -2385,6 +2667,1240 @@
 <file path=word/numbering.xml><?xml version="1.0" encoding="utf-8"?>
 <w:numbering xmlns:wpc="http://schemas.microsoft.com/office/word/2010/wordprocessingCanvas" xmlns:mc="http://schemas.openxmlformats.org/markup-compatibility/2006" xmlns:o="urn:schemas-microsoft-com:office:office" xmlns:r="http://schemas.openxmlformats.org/officeDocument/2006/relationships" xmlns:m="http://schemas.openxmlformats.org/officeDocument/2006/math" xmlns:v="urn:schemas-microsoft-com:vml" xmlns:wp14="http://schemas.microsoft.com/office/word/2010/wordprocessingDrawing" xmlns:wp="http://schemas.openxmlformats.org/drawingml/2006/wordprocessingDrawing" xmlns:w10="urn:schemas-microsoft-com:office:word" xmlns:w="http://schemas.openxmlformats.org/wordprocessingml/2006/main" xmlns:w14="http://schemas.microsoft.com/office/word/2010/wordml" xmlns:w15="http://schemas.microsoft.com/office/word/2012/wordml" xmlns:wpg="http://schemas.microsoft.com/office/word/2010/wordprocessingGroup" xmlns:wpi="http://schemas.microsoft.com/office/word/2010/wordprocessingInk" xmlns:wne="http://schemas.microsoft.com/office/word/2006/wordml" xmlns:wps="http://schemas.microsoft.com/office/word/2010/wordprocessingShape" mc:Ignorable="w14 w15 wp14">
   <w:abstractNum w:abstractNumId="0" w15:restartNumberingAfterBreak="0">
+    <w:nsid w:val="02C85919"/>
+    <w:multiLevelType w:val="hybridMultilevel"/>
+    <w:tmpl w:val="B34E2C88"/>
+    <w:lvl w:ilvl="0" w:tplc="04090017">
+      <w:start w:val="1"/>
+      <w:numFmt w:val="lowerLetter"/>
+      <w:lvlText w:val="%1)"/>
+      <w:lvlJc w:val="left"/>
+      <w:pPr>
+        <w:ind w:left="720" w:hanging="360"/>
+      </w:pPr>
+    </w:lvl>
+    <w:lvl w:ilvl="1" w:tplc="04090019" w:tentative="1">
+      <w:start w:val="1"/>
+      <w:numFmt w:val="lowerLetter"/>
+      <w:lvlText w:val="%2."/>
+      <w:lvlJc w:val="left"/>
+      <w:pPr>
+        <w:ind w:left="1440" w:hanging="360"/>
+      </w:pPr>
+    </w:lvl>
+    <w:lvl w:ilvl="2" w:tplc="0409001B" w:tentative="1">
+      <w:start w:val="1"/>
+      <w:numFmt w:val="lowerRoman"/>
+      <w:lvlText w:val="%3."/>
+      <w:lvlJc w:val="right"/>
+      <w:pPr>
+        <w:ind w:left="2160" w:hanging="180"/>
+      </w:pPr>
+    </w:lvl>
+    <w:lvl w:ilvl="3" w:tplc="0409000F" w:tentative="1">
+      <w:start w:val="1"/>
+      <w:numFmt w:val="decimal"/>
+      <w:lvlText w:val="%4."/>
+      <w:lvlJc w:val="left"/>
+      <w:pPr>
+        <w:ind w:left="2880" w:hanging="360"/>
+      </w:pPr>
+    </w:lvl>
+    <w:lvl w:ilvl="4" w:tplc="04090019" w:tentative="1">
+      <w:start w:val="1"/>
+      <w:numFmt w:val="lowerLetter"/>
+      <w:lvlText w:val="%5."/>
+      <w:lvlJc w:val="left"/>
+      <w:pPr>
+        <w:ind w:left="3600" w:hanging="360"/>
+      </w:pPr>
+    </w:lvl>
+    <w:lvl w:ilvl="5" w:tplc="0409001B" w:tentative="1">
+      <w:start w:val="1"/>
+      <w:numFmt w:val="lowerRoman"/>
+      <w:lvlText w:val="%6."/>
+      <w:lvlJc w:val="right"/>
+      <w:pPr>
+        <w:ind w:left="4320" w:hanging="180"/>
+      </w:pPr>
+    </w:lvl>
+    <w:lvl w:ilvl="6" w:tplc="0409000F" w:tentative="1">
+      <w:start w:val="1"/>
+      <w:numFmt w:val="decimal"/>
+      <w:lvlText w:val="%7."/>
+      <w:lvlJc w:val="left"/>
+      <w:pPr>
+        <w:ind w:left="5040" w:hanging="360"/>
+      </w:pPr>
+    </w:lvl>
+    <w:lvl w:ilvl="7" w:tplc="04090019" w:tentative="1">
+      <w:start w:val="1"/>
+      <w:numFmt w:val="lowerLetter"/>
+      <w:lvlText w:val="%8."/>
+      <w:lvlJc w:val="left"/>
+      <w:pPr>
+        <w:ind w:left="5760" w:hanging="360"/>
+      </w:pPr>
+    </w:lvl>
+    <w:lvl w:ilvl="8" w:tplc="0409001B" w:tentative="1">
+      <w:start w:val="1"/>
+      <w:numFmt w:val="lowerRoman"/>
+      <w:lvlText w:val="%9."/>
+      <w:lvlJc w:val="right"/>
+      <w:pPr>
+        <w:ind w:left="6480" w:hanging="180"/>
+      </w:pPr>
+    </w:lvl>
+  </w:abstractNum>
+  <w:abstractNum w:abstractNumId="1" w15:restartNumberingAfterBreak="0">
+    <w:nsid w:val="169A567D"/>
+    <w:multiLevelType w:val="hybridMultilevel"/>
+    <w:tmpl w:val="7416DCBA"/>
+    <w:lvl w:ilvl="0" w:tplc="04090017">
+      <w:start w:val="1"/>
+      <w:numFmt w:val="lowerLetter"/>
+      <w:lvlText w:val="%1)"/>
+      <w:lvlJc w:val="left"/>
+      <w:pPr>
+        <w:ind w:left="720" w:hanging="360"/>
+      </w:pPr>
+    </w:lvl>
+    <w:lvl w:ilvl="1" w:tplc="04090019" w:tentative="1">
+      <w:start w:val="1"/>
+      <w:numFmt w:val="lowerLetter"/>
+      <w:lvlText w:val="%2."/>
+      <w:lvlJc w:val="left"/>
+      <w:pPr>
+        <w:ind w:left="1440" w:hanging="360"/>
+      </w:pPr>
+    </w:lvl>
+    <w:lvl w:ilvl="2" w:tplc="0409001B" w:tentative="1">
+      <w:start w:val="1"/>
+      <w:numFmt w:val="lowerRoman"/>
+      <w:lvlText w:val="%3."/>
+      <w:lvlJc w:val="right"/>
+      <w:pPr>
+        <w:ind w:left="2160" w:hanging="180"/>
+      </w:pPr>
+    </w:lvl>
+    <w:lvl w:ilvl="3" w:tplc="0409000F" w:tentative="1">
+      <w:start w:val="1"/>
+      <w:numFmt w:val="decimal"/>
+      <w:lvlText w:val="%4."/>
+      <w:lvlJc w:val="left"/>
+      <w:pPr>
+        <w:ind w:left="2880" w:hanging="360"/>
+      </w:pPr>
+    </w:lvl>
+    <w:lvl w:ilvl="4" w:tplc="04090019" w:tentative="1">
+      <w:start w:val="1"/>
+      <w:numFmt w:val="lowerLetter"/>
+      <w:lvlText w:val="%5."/>
+      <w:lvlJc w:val="left"/>
+      <w:pPr>
+        <w:ind w:left="3600" w:hanging="360"/>
+      </w:pPr>
+    </w:lvl>
+    <w:lvl w:ilvl="5" w:tplc="0409001B" w:tentative="1">
+      <w:start w:val="1"/>
+      <w:numFmt w:val="lowerRoman"/>
+      <w:lvlText w:val="%6."/>
+      <w:lvlJc w:val="right"/>
+      <w:pPr>
+        <w:ind w:left="4320" w:hanging="180"/>
+      </w:pPr>
+    </w:lvl>
+    <w:lvl w:ilvl="6" w:tplc="0409000F" w:tentative="1">
+      <w:start w:val="1"/>
+      <w:numFmt w:val="decimal"/>
+      <w:lvlText w:val="%7."/>
+      <w:lvlJc w:val="left"/>
+      <w:pPr>
+        <w:ind w:left="5040" w:hanging="360"/>
+      </w:pPr>
+    </w:lvl>
+    <w:lvl w:ilvl="7" w:tplc="04090019" w:tentative="1">
+      <w:start w:val="1"/>
+      <w:numFmt w:val="lowerLetter"/>
+      <w:lvlText w:val="%8."/>
+      <w:lvlJc w:val="left"/>
+      <w:pPr>
+        <w:ind w:left="5760" w:hanging="360"/>
+      </w:pPr>
+    </w:lvl>
+    <w:lvl w:ilvl="8" w:tplc="0409001B" w:tentative="1">
+      <w:start w:val="1"/>
+      <w:numFmt w:val="lowerRoman"/>
+      <w:lvlText w:val="%9."/>
+      <w:lvlJc w:val="right"/>
+      <w:pPr>
+        <w:ind w:left="6480" w:hanging="180"/>
+      </w:pPr>
+    </w:lvl>
+  </w:abstractNum>
+  <w:abstractNum w:abstractNumId="2" w15:restartNumberingAfterBreak="0">
+    <w:nsid w:val="26EC581F"/>
+    <w:multiLevelType w:val="hybridMultilevel"/>
+    <w:tmpl w:val="EC005B38"/>
+    <w:lvl w:ilvl="0" w:tplc="04090017">
+      <w:start w:val="1"/>
+      <w:numFmt w:val="lowerLetter"/>
+      <w:lvlText w:val="%1)"/>
+      <w:lvlJc w:val="left"/>
+      <w:pPr>
+        <w:ind w:left="720" w:hanging="360"/>
+      </w:pPr>
+    </w:lvl>
+    <w:lvl w:ilvl="1" w:tplc="04090019">
+      <w:start w:val="1"/>
+      <w:numFmt w:val="lowerLetter"/>
+      <w:lvlText w:val="%2."/>
+      <w:lvlJc w:val="left"/>
+      <w:pPr>
+        <w:ind w:left="1440" w:hanging="360"/>
+      </w:pPr>
+    </w:lvl>
+    <w:lvl w:ilvl="2" w:tplc="0409001B" w:tentative="1">
+      <w:start w:val="1"/>
+      <w:numFmt w:val="lowerRoman"/>
+      <w:lvlText w:val="%3."/>
+      <w:lvlJc w:val="right"/>
+      <w:pPr>
+        <w:ind w:left="2160" w:hanging="180"/>
+      </w:pPr>
+    </w:lvl>
+    <w:lvl w:ilvl="3" w:tplc="0409000F" w:tentative="1">
+      <w:start w:val="1"/>
+      <w:numFmt w:val="decimal"/>
+      <w:lvlText w:val="%4."/>
+      <w:lvlJc w:val="left"/>
+      <w:pPr>
+        <w:ind w:left="2880" w:hanging="360"/>
+      </w:pPr>
+    </w:lvl>
+    <w:lvl w:ilvl="4" w:tplc="04090019" w:tentative="1">
+      <w:start w:val="1"/>
+      <w:numFmt w:val="lowerLetter"/>
+      <w:lvlText w:val="%5."/>
+      <w:lvlJc w:val="left"/>
+      <w:pPr>
+        <w:ind w:left="3600" w:hanging="360"/>
+      </w:pPr>
+    </w:lvl>
+    <w:lvl w:ilvl="5" w:tplc="0409001B" w:tentative="1">
+      <w:start w:val="1"/>
+      <w:numFmt w:val="lowerRoman"/>
+      <w:lvlText w:val="%6."/>
+      <w:lvlJc w:val="right"/>
+      <w:pPr>
+        <w:ind w:left="4320" w:hanging="180"/>
+      </w:pPr>
+    </w:lvl>
+    <w:lvl w:ilvl="6" w:tplc="0409000F" w:tentative="1">
+      <w:start w:val="1"/>
+      <w:numFmt w:val="decimal"/>
+      <w:lvlText w:val="%7."/>
+      <w:lvlJc w:val="left"/>
+      <w:pPr>
+        <w:ind w:left="5040" w:hanging="360"/>
+      </w:pPr>
+    </w:lvl>
+    <w:lvl w:ilvl="7" w:tplc="04090019" w:tentative="1">
+      <w:start w:val="1"/>
+      <w:numFmt w:val="lowerLetter"/>
+      <w:lvlText w:val="%8."/>
+      <w:lvlJc w:val="left"/>
+      <w:pPr>
+        <w:ind w:left="5760" w:hanging="360"/>
+      </w:pPr>
+    </w:lvl>
+    <w:lvl w:ilvl="8" w:tplc="0409001B" w:tentative="1">
+      <w:start w:val="1"/>
+      <w:numFmt w:val="lowerRoman"/>
+      <w:lvlText w:val="%9."/>
+      <w:lvlJc w:val="right"/>
+      <w:pPr>
+        <w:ind w:left="6480" w:hanging="180"/>
+      </w:pPr>
+    </w:lvl>
+  </w:abstractNum>
+  <w:abstractNum w:abstractNumId="3" w15:restartNumberingAfterBreak="0">
+    <w:nsid w:val="28C6709D"/>
+    <w:multiLevelType w:val="hybridMultilevel"/>
+    <w:tmpl w:val="00868B44"/>
+    <w:lvl w:ilvl="0" w:tplc="0409000F">
+      <w:start w:val="1"/>
+      <w:numFmt w:val="decimal"/>
+      <w:lvlText w:val="%1."/>
+      <w:lvlJc w:val="left"/>
+      <w:pPr>
+        <w:ind w:left="720" w:hanging="360"/>
+      </w:pPr>
+    </w:lvl>
+    <w:lvl w:ilvl="1" w:tplc="04090019" w:tentative="1">
+      <w:start w:val="1"/>
+      <w:numFmt w:val="lowerLetter"/>
+      <w:lvlText w:val="%2."/>
+      <w:lvlJc w:val="left"/>
+      <w:pPr>
+        <w:ind w:left="1440" w:hanging="360"/>
+      </w:pPr>
+    </w:lvl>
+    <w:lvl w:ilvl="2" w:tplc="0409001B" w:tentative="1">
+      <w:start w:val="1"/>
+      <w:numFmt w:val="lowerRoman"/>
+      <w:lvlText w:val="%3."/>
+      <w:lvlJc w:val="right"/>
+      <w:pPr>
+        <w:ind w:left="2160" w:hanging="180"/>
+      </w:pPr>
+    </w:lvl>
+    <w:lvl w:ilvl="3" w:tplc="0409000F" w:tentative="1">
+      <w:start w:val="1"/>
+      <w:numFmt w:val="decimal"/>
+      <w:lvlText w:val="%4."/>
+      <w:lvlJc w:val="left"/>
+      <w:pPr>
+        <w:ind w:left="2880" w:hanging="360"/>
+      </w:pPr>
+    </w:lvl>
+    <w:lvl w:ilvl="4" w:tplc="04090019" w:tentative="1">
+      <w:start w:val="1"/>
+      <w:numFmt w:val="lowerLetter"/>
+      <w:lvlText w:val="%5."/>
+      <w:lvlJc w:val="left"/>
+      <w:pPr>
+        <w:ind w:left="3600" w:hanging="360"/>
+      </w:pPr>
+    </w:lvl>
+    <w:lvl w:ilvl="5" w:tplc="0409001B" w:tentative="1">
+      <w:start w:val="1"/>
+      <w:numFmt w:val="lowerRoman"/>
+      <w:lvlText w:val="%6."/>
+      <w:lvlJc w:val="right"/>
+      <w:pPr>
+        <w:ind w:left="4320" w:hanging="180"/>
+      </w:pPr>
+    </w:lvl>
+    <w:lvl w:ilvl="6" w:tplc="0409000F" w:tentative="1">
+      <w:start w:val="1"/>
+      <w:numFmt w:val="decimal"/>
+      <w:lvlText w:val="%7."/>
+      <w:lvlJc w:val="left"/>
+      <w:pPr>
+        <w:ind w:left="5040" w:hanging="360"/>
+      </w:pPr>
+    </w:lvl>
+    <w:lvl w:ilvl="7" w:tplc="04090019" w:tentative="1">
+      <w:start w:val="1"/>
+      <w:numFmt w:val="lowerLetter"/>
+      <w:lvlText w:val="%8."/>
+      <w:lvlJc w:val="left"/>
+      <w:pPr>
+        <w:ind w:left="5760" w:hanging="360"/>
+      </w:pPr>
+    </w:lvl>
+    <w:lvl w:ilvl="8" w:tplc="0409001B" w:tentative="1">
+      <w:start w:val="1"/>
+      <w:numFmt w:val="lowerRoman"/>
+      <w:lvlText w:val="%9."/>
+      <w:lvlJc w:val="right"/>
+      <w:pPr>
+        <w:ind w:left="6480" w:hanging="180"/>
+      </w:pPr>
+    </w:lvl>
+  </w:abstractNum>
+  <w:abstractNum w:abstractNumId="4" w15:restartNumberingAfterBreak="0">
+    <w:nsid w:val="2C52743C"/>
+    <w:multiLevelType w:val="hybridMultilevel"/>
+    <w:tmpl w:val="E5020116"/>
+    <w:lvl w:ilvl="0" w:tplc="04090017">
+      <w:start w:val="1"/>
+      <w:numFmt w:val="lowerLetter"/>
+      <w:lvlText w:val="%1)"/>
+      <w:lvlJc w:val="left"/>
+      <w:pPr>
+        <w:ind w:left="1440" w:hanging="360"/>
+      </w:pPr>
+    </w:lvl>
+    <w:lvl w:ilvl="1" w:tplc="04090019" w:tentative="1">
+      <w:start w:val="1"/>
+      <w:numFmt w:val="lowerLetter"/>
+      <w:lvlText w:val="%2."/>
+      <w:lvlJc w:val="left"/>
+      <w:pPr>
+        <w:ind w:left="2160" w:hanging="360"/>
+      </w:pPr>
+    </w:lvl>
+    <w:lvl w:ilvl="2" w:tplc="0409001B" w:tentative="1">
+      <w:start w:val="1"/>
+      <w:numFmt w:val="lowerRoman"/>
+      <w:lvlText w:val="%3."/>
+      <w:lvlJc w:val="right"/>
+      <w:pPr>
+        <w:ind w:left="2880" w:hanging="180"/>
+      </w:pPr>
+    </w:lvl>
+    <w:lvl w:ilvl="3" w:tplc="0409000F" w:tentative="1">
+      <w:start w:val="1"/>
+      <w:numFmt w:val="decimal"/>
+      <w:lvlText w:val="%4."/>
+      <w:lvlJc w:val="left"/>
+      <w:pPr>
+        <w:ind w:left="3600" w:hanging="360"/>
+      </w:pPr>
+    </w:lvl>
+    <w:lvl w:ilvl="4" w:tplc="04090019" w:tentative="1">
+      <w:start w:val="1"/>
+      <w:numFmt w:val="lowerLetter"/>
+      <w:lvlText w:val="%5."/>
+      <w:lvlJc w:val="left"/>
+      <w:pPr>
+        <w:ind w:left="4320" w:hanging="360"/>
+      </w:pPr>
+    </w:lvl>
+    <w:lvl w:ilvl="5" w:tplc="0409001B" w:tentative="1">
+      <w:start w:val="1"/>
+      <w:numFmt w:val="lowerRoman"/>
+      <w:lvlText w:val="%6."/>
+      <w:lvlJc w:val="right"/>
+      <w:pPr>
+        <w:ind w:left="5040" w:hanging="180"/>
+      </w:pPr>
+    </w:lvl>
+    <w:lvl w:ilvl="6" w:tplc="0409000F" w:tentative="1">
+      <w:start w:val="1"/>
+      <w:numFmt w:val="decimal"/>
+      <w:lvlText w:val="%7."/>
+      <w:lvlJc w:val="left"/>
+      <w:pPr>
+        <w:ind w:left="5760" w:hanging="360"/>
+      </w:pPr>
+    </w:lvl>
+    <w:lvl w:ilvl="7" w:tplc="04090019" w:tentative="1">
+      <w:start w:val="1"/>
+      <w:numFmt w:val="lowerLetter"/>
+      <w:lvlText w:val="%8."/>
+      <w:lvlJc w:val="left"/>
+      <w:pPr>
+        <w:ind w:left="6480" w:hanging="360"/>
+      </w:pPr>
+    </w:lvl>
+    <w:lvl w:ilvl="8" w:tplc="0409001B" w:tentative="1">
+      <w:start w:val="1"/>
+      <w:numFmt w:val="lowerRoman"/>
+      <w:lvlText w:val="%9."/>
+      <w:lvlJc w:val="right"/>
+      <w:pPr>
+        <w:ind w:left="7200" w:hanging="180"/>
+      </w:pPr>
+    </w:lvl>
+  </w:abstractNum>
+  <w:abstractNum w:abstractNumId="5" w15:restartNumberingAfterBreak="0">
+    <w:nsid w:val="2F383DE1"/>
+    <w:multiLevelType w:val="hybridMultilevel"/>
+    <w:tmpl w:val="3352492C"/>
+    <w:lvl w:ilvl="0" w:tplc="04090017">
+      <w:start w:val="1"/>
+      <w:numFmt w:val="lowerLetter"/>
+      <w:lvlText w:val="%1)"/>
+      <w:lvlJc w:val="left"/>
+      <w:pPr>
+        <w:ind w:left="720" w:hanging="360"/>
+      </w:pPr>
+    </w:lvl>
+    <w:lvl w:ilvl="1" w:tplc="04090019">
+      <w:start w:val="1"/>
+      <w:numFmt w:val="lowerLetter"/>
+      <w:lvlText w:val="%2."/>
+      <w:lvlJc w:val="left"/>
+      <w:pPr>
+        <w:ind w:left="1440" w:hanging="360"/>
+      </w:pPr>
+    </w:lvl>
+    <w:lvl w:ilvl="2" w:tplc="0409001B" w:tentative="1">
+      <w:start w:val="1"/>
+      <w:numFmt w:val="lowerRoman"/>
+      <w:lvlText w:val="%3."/>
+      <w:lvlJc w:val="right"/>
+      <w:pPr>
+        <w:ind w:left="2160" w:hanging="180"/>
+      </w:pPr>
+    </w:lvl>
+    <w:lvl w:ilvl="3" w:tplc="0409000F" w:tentative="1">
+      <w:start w:val="1"/>
+      <w:numFmt w:val="decimal"/>
+      <w:lvlText w:val="%4."/>
+      <w:lvlJc w:val="left"/>
+      <w:pPr>
+        <w:ind w:left="2880" w:hanging="360"/>
+      </w:pPr>
+    </w:lvl>
+    <w:lvl w:ilvl="4" w:tplc="04090019" w:tentative="1">
+      <w:start w:val="1"/>
+      <w:numFmt w:val="lowerLetter"/>
+      <w:lvlText w:val="%5."/>
+      <w:lvlJc w:val="left"/>
+      <w:pPr>
+        <w:ind w:left="3600" w:hanging="360"/>
+      </w:pPr>
+    </w:lvl>
+    <w:lvl w:ilvl="5" w:tplc="0409001B" w:tentative="1">
+      <w:start w:val="1"/>
+      <w:numFmt w:val="lowerRoman"/>
+      <w:lvlText w:val="%6."/>
+      <w:lvlJc w:val="right"/>
+      <w:pPr>
+        <w:ind w:left="4320" w:hanging="180"/>
+      </w:pPr>
+    </w:lvl>
+    <w:lvl w:ilvl="6" w:tplc="0409000F" w:tentative="1">
+      <w:start w:val="1"/>
+      <w:numFmt w:val="decimal"/>
+      <w:lvlText w:val="%7."/>
+      <w:lvlJc w:val="left"/>
+      <w:pPr>
+        <w:ind w:left="5040" w:hanging="360"/>
+      </w:pPr>
+    </w:lvl>
+    <w:lvl w:ilvl="7" w:tplc="04090019" w:tentative="1">
+      <w:start w:val="1"/>
+      <w:numFmt w:val="lowerLetter"/>
+      <w:lvlText w:val="%8."/>
+      <w:lvlJc w:val="left"/>
+      <w:pPr>
+        <w:ind w:left="5760" w:hanging="360"/>
+      </w:pPr>
+    </w:lvl>
+    <w:lvl w:ilvl="8" w:tplc="0409001B" w:tentative="1">
+      <w:start w:val="1"/>
+      <w:numFmt w:val="lowerRoman"/>
+      <w:lvlText w:val="%9."/>
+      <w:lvlJc w:val="right"/>
+      <w:pPr>
+        <w:ind w:left="6480" w:hanging="180"/>
+      </w:pPr>
+    </w:lvl>
+  </w:abstractNum>
+  <w:abstractNum w:abstractNumId="6" w15:restartNumberingAfterBreak="0">
+    <w:nsid w:val="3A6F64AA"/>
+    <w:multiLevelType w:val="hybridMultilevel"/>
+    <w:tmpl w:val="51F237B0"/>
+    <w:lvl w:ilvl="0" w:tplc="04090017">
+      <w:start w:val="1"/>
+      <w:numFmt w:val="lowerLetter"/>
+      <w:lvlText w:val="%1)"/>
+      <w:lvlJc w:val="left"/>
+      <w:pPr>
+        <w:ind w:left="720" w:hanging="360"/>
+      </w:pPr>
+    </w:lvl>
+    <w:lvl w:ilvl="1" w:tplc="04090019">
+      <w:start w:val="1"/>
+      <w:numFmt w:val="lowerLetter"/>
+      <w:lvlText w:val="%2."/>
+      <w:lvlJc w:val="left"/>
+      <w:pPr>
+        <w:ind w:left="1440" w:hanging="360"/>
+      </w:pPr>
+    </w:lvl>
+    <w:lvl w:ilvl="2" w:tplc="0409001B" w:tentative="1">
+      <w:start w:val="1"/>
+      <w:numFmt w:val="lowerRoman"/>
+      <w:lvlText w:val="%3."/>
+      <w:lvlJc w:val="right"/>
+      <w:pPr>
+        <w:ind w:left="2160" w:hanging="180"/>
+      </w:pPr>
+    </w:lvl>
+    <w:lvl w:ilvl="3" w:tplc="0409000F" w:tentative="1">
+      <w:start w:val="1"/>
+      <w:numFmt w:val="decimal"/>
+      <w:lvlText w:val="%4."/>
+      <w:lvlJc w:val="left"/>
+      <w:pPr>
+        <w:ind w:left="2880" w:hanging="360"/>
+      </w:pPr>
+    </w:lvl>
+    <w:lvl w:ilvl="4" w:tplc="04090019" w:tentative="1">
+      <w:start w:val="1"/>
+      <w:numFmt w:val="lowerLetter"/>
+      <w:lvlText w:val="%5."/>
+      <w:lvlJc w:val="left"/>
+      <w:pPr>
+        <w:ind w:left="3600" w:hanging="360"/>
+      </w:pPr>
+    </w:lvl>
+    <w:lvl w:ilvl="5" w:tplc="0409001B" w:tentative="1">
+      <w:start w:val="1"/>
+      <w:numFmt w:val="lowerRoman"/>
+      <w:lvlText w:val="%6."/>
+      <w:lvlJc w:val="right"/>
+      <w:pPr>
+        <w:ind w:left="4320" w:hanging="180"/>
+      </w:pPr>
+    </w:lvl>
+    <w:lvl w:ilvl="6" w:tplc="0409000F" w:tentative="1">
+      <w:start w:val="1"/>
+      <w:numFmt w:val="decimal"/>
+      <w:lvlText w:val="%7."/>
+      <w:lvlJc w:val="left"/>
+      <w:pPr>
+        <w:ind w:left="5040" w:hanging="360"/>
+      </w:pPr>
+    </w:lvl>
+    <w:lvl w:ilvl="7" w:tplc="04090019" w:tentative="1">
+      <w:start w:val="1"/>
+      <w:numFmt w:val="lowerLetter"/>
+      <w:lvlText w:val="%8."/>
+      <w:lvlJc w:val="left"/>
+      <w:pPr>
+        <w:ind w:left="5760" w:hanging="360"/>
+      </w:pPr>
+    </w:lvl>
+    <w:lvl w:ilvl="8" w:tplc="0409001B" w:tentative="1">
+      <w:start w:val="1"/>
+      <w:numFmt w:val="lowerRoman"/>
+      <w:lvlText w:val="%9."/>
+      <w:lvlJc w:val="right"/>
+      <w:pPr>
+        <w:ind w:left="6480" w:hanging="180"/>
+      </w:pPr>
+    </w:lvl>
+  </w:abstractNum>
+  <w:abstractNum w:abstractNumId="7" w15:restartNumberingAfterBreak="0">
+    <w:nsid w:val="3E4933FE"/>
+    <w:multiLevelType w:val="hybridMultilevel"/>
+    <w:tmpl w:val="AC2CB61A"/>
+    <w:lvl w:ilvl="0" w:tplc="04090017">
+      <w:start w:val="1"/>
+      <w:numFmt w:val="lowerLetter"/>
+      <w:lvlText w:val="%1)"/>
+      <w:lvlJc w:val="left"/>
+      <w:pPr>
+        <w:ind w:left="720" w:hanging="360"/>
+      </w:pPr>
+    </w:lvl>
+    <w:lvl w:ilvl="1" w:tplc="04090019">
+      <w:start w:val="1"/>
+      <w:numFmt w:val="lowerLetter"/>
+      <w:lvlText w:val="%2."/>
+      <w:lvlJc w:val="left"/>
+      <w:pPr>
+        <w:ind w:left="1440" w:hanging="360"/>
+      </w:pPr>
+    </w:lvl>
+    <w:lvl w:ilvl="2" w:tplc="0409001B" w:tentative="1">
+      <w:start w:val="1"/>
+      <w:numFmt w:val="lowerRoman"/>
+      <w:lvlText w:val="%3."/>
+      <w:lvlJc w:val="right"/>
+      <w:pPr>
+        <w:ind w:left="2160" w:hanging="180"/>
+      </w:pPr>
+    </w:lvl>
+    <w:lvl w:ilvl="3" w:tplc="0409000F" w:tentative="1">
+      <w:start w:val="1"/>
+      <w:numFmt w:val="decimal"/>
+      <w:lvlText w:val="%4."/>
+      <w:lvlJc w:val="left"/>
+      <w:pPr>
+        <w:ind w:left="2880" w:hanging="360"/>
+      </w:pPr>
+    </w:lvl>
+    <w:lvl w:ilvl="4" w:tplc="04090019" w:tentative="1">
+      <w:start w:val="1"/>
+      <w:numFmt w:val="lowerLetter"/>
+      <w:lvlText w:val="%5."/>
+      <w:lvlJc w:val="left"/>
+      <w:pPr>
+        <w:ind w:left="3600" w:hanging="360"/>
+      </w:pPr>
+    </w:lvl>
+    <w:lvl w:ilvl="5" w:tplc="0409001B" w:tentative="1">
+      <w:start w:val="1"/>
+      <w:numFmt w:val="lowerRoman"/>
+      <w:lvlText w:val="%6."/>
+      <w:lvlJc w:val="right"/>
+      <w:pPr>
+        <w:ind w:left="4320" w:hanging="180"/>
+      </w:pPr>
+    </w:lvl>
+    <w:lvl w:ilvl="6" w:tplc="0409000F" w:tentative="1">
+      <w:start w:val="1"/>
+      <w:numFmt w:val="decimal"/>
+      <w:lvlText w:val="%7."/>
+      <w:lvlJc w:val="left"/>
+      <w:pPr>
+        <w:ind w:left="5040" w:hanging="360"/>
+      </w:pPr>
+    </w:lvl>
+    <w:lvl w:ilvl="7" w:tplc="04090019" w:tentative="1">
+      <w:start w:val="1"/>
+      <w:numFmt w:val="lowerLetter"/>
+      <w:lvlText w:val="%8."/>
+      <w:lvlJc w:val="left"/>
+      <w:pPr>
+        <w:ind w:left="5760" w:hanging="360"/>
+      </w:pPr>
+    </w:lvl>
+    <w:lvl w:ilvl="8" w:tplc="0409001B" w:tentative="1">
+      <w:start w:val="1"/>
+      <w:numFmt w:val="lowerRoman"/>
+      <w:lvlText w:val="%9."/>
+      <w:lvlJc w:val="right"/>
+      <w:pPr>
+        <w:ind w:left="6480" w:hanging="180"/>
+      </w:pPr>
+    </w:lvl>
+  </w:abstractNum>
+  <w:abstractNum w:abstractNumId="8" w15:restartNumberingAfterBreak="0">
+    <w:nsid w:val="45300E95"/>
+    <w:multiLevelType w:val="hybridMultilevel"/>
+    <w:tmpl w:val="1E54F42A"/>
+    <w:lvl w:ilvl="0" w:tplc="04090017">
+      <w:start w:val="1"/>
+      <w:numFmt w:val="lowerLetter"/>
+      <w:lvlText w:val="%1)"/>
+      <w:lvlJc w:val="left"/>
+      <w:pPr>
+        <w:ind w:left="720" w:hanging="360"/>
+      </w:pPr>
+    </w:lvl>
+    <w:lvl w:ilvl="1" w:tplc="04090019" w:tentative="1">
+      <w:start w:val="1"/>
+      <w:numFmt w:val="lowerLetter"/>
+      <w:lvlText w:val="%2."/>
+      <w:lvlJc w:val="left"/>
+      <w:pPr>
+        <w:ind w:left="1440" w:hanging="360"/>
+      </w:pPr>
+    </w:lvl>
+    <w:lvl w:ilvl="2" w:tplc="0409001B" w:tentative="1">
+      <w:start w:val="1"/>
+      <w:numFmt w:val="lowerRoman"/>
+      <w:lvlText w:val="%3."/>
+      <w:lvlJc w:val="right"/>
+      <w:pPr>
+        <w:ind w:left="2160" w:hanging="180"/>
+      </w:pPr>
+    </w:lvl>
+    <w:lvl w:ilvl="3" w:tplc="0409000F" w:tentative="1">
+      <w:start w:val="1"/>
+      <w:numFmt w:val="decimal"/>
+      <w:lvlText w:val="%4."/>
+      <w:lvlJc w:val="left"/>
+      <w:pPr>
+        <w:ind w:left="2880" w:hanging="360"/>
+      </w:pPr>
+    </w:lvl>
+    <w:lvl w:ilvl="4" w:tplc="04090019" w:tentative="1">
+      <w:start w:val="1"/>
+      <w:numFmt w:val="lowerLetter"/>
+      <w:lvlText w:val="%5."/>
+      <w:lvlJc w:val="left"/>
+      <w:pPr>
+        <w:ind w:left="3600" w:hanging="360"/>
+      </w:pPr>
+    </w:lvl>
+    <w:lvl w:ilvl="5" w:tplc="0409001B" w:tentative="1">
+      <w:start w:val="1"/>
+      <w:numFmt w:val="lowerRoman"/>
+      <w:lvlText w:val="%6."/>
+      <w:lvlJc w:val="right"/>
+      <w:pPr>
+        <w:ind w:left="4320" w:hanging="180"/>
+      </w:pPr>
+    </w:lvl>
+    <w:lvl w:ilvl="6" w:tplc="0409000F" w:tentative="1">
+      <w:start w:val="1"/>
+      <w:numFmt w:val="decimal"/>
+      <w:lvlText w:val="%7."/>
+      <w:lvlJc w:val="left"/>
+      <w:pPr>
+        <w:ind w:left="5040" w:hanging="360"/>
+      </w:pPr>
+    </w:lvl>
+    <w:lvl w:ilvl="7" w:tplc="04090019" w:tentative="1">
+      <w:start w:val="1"/>
+      <w:numFmt w:val="lowerLetter"/>
+      <w:lvlText w:val="%8."/>
+      <w:lvlJc w:val="left"/>
+      <w:pPr>
+        <w:ind w:left="5760" w:hanging="360"/>
+      </w:pPr>
+    </w:lvl>
+    <w:lvl w:ilvl="8" w:tplc="0409001B" w:tentative="1">
+      <w:start w:val="1"/>
+      <w:numFmt w:val="lowerRoman"/>
+      <w:lvlText w:val="%9."/>
+      <w:lvlJc w:val="right"/>
+      <w:pPr>
+        <w:ind w:left="6480" w:hanging="180"/>
+      </w:pPr>
+    </w:lvl>
+  </w:abstractNum>
+  <w:abstractNum w:abstractNumId="9" w15:restartNumberingAfterBreak="0">
+    <w:nsid w:val="494D50FC"/>
+    <w:multiLevelType w:val="hybridMultilevel"/>
+    <w:tmpl w:val="A238DBE8"/>
+    <w:lvl w:ilvl="0" w:tplc="04090017">
+      <w:start w:val="1"/>
+      <w:numFmt w:val="lowerLetter"/>
+      <w:lvlText w:val="%1)"/>
+      <w:lvlJc w:val="left"/>
+      <w:pPr>
+        <w:ind w:left="720" w:hanging="360"/>
+      </w:pPr>
+    </w:lvl>
+    <w:lvl w:ilvl="1" w:tplc="E52ECD98">
+      <w:start w:val="1"/>
+      <w:numFmt w:val="upperLetter"/>
+      <w:lvlText w:val="%2."/>
+      <w:lvlJc w:val="left"/>
+      <w:pPr>
+        <w:ind w:left="1440" w:hanging="360"/>
+      </w:pPr>
+      <w:rPr>
+        <w:rFonts w:hint="default"/>
+      </w:rPr>
+    </w:lvl>
+    <w:lvl w:ilvl="2" w:tplc="0409001B" w:tentative="1">
+      <w:start w:val="1"/>
+      <w:numFmt w:val="lowerRoman"/>
+      <w:lvlText w:val="%3."/>
+      <w:lvlJc w:val="right"/>
+      <w:pPr>
+        <w:ind w:left="2160" w:hanging="180"/>
+      </w:pPr>
+    </w:lvl>
+    <w:lvl w:ilvl="3" w:tplc="0409000F" w:tentative="1">
+      <w:start w:val="1"/>
+      <w:numFmt w:val="decimal"/>
+      <w:lvlText w:val="%4."/>
+      <w:lvlJc w:val="left"/>
+      <w:pPr>
+        <w:ind w:left="2880" w:hanging="360"/>
+      </w:pPr>
+    </w:lvl>
+    <w:lvl w:ilvl="4" w:tplc="04090019" w:tentative="1">
+      <w:start w:val="1"/>
+      <w:numFmt w:val="lowerLetter"/>
+      <w:lvlText w:val="%5."/>
+      <w:lvlJc w:val="left"/>
+      <w:pPr>
+        <w:ind w:left="3600" w:hanging="360"/>
+      </w:pPr>
+    </w:lvl>
+    <w:lvl w:ilvl="5" w:tplc="0409001B" w:tentative="1">
+      <w:start w:val="1"/>
+      <w:numFmt w:val="lowerRoman"/>
+      <w:lvlText w:val="%6."/>
+      <w:lvlJc w:val="right"/>
+      <w:pPr>
+        <w:ind w:left="4320" w:hanging="180"/>
+      </w:pPr>
+    </w:lvl>
+    <w:lvl w:ilvl="6" w:tplc="0409000F" w:tentative="1">
+      <w:start w:val="1"/>
+      <w:numFmt w:val="decimal"/>
+      <w:lvlText w:val="%7."/>
+      <w:lvlJc w:val="left"/>
+      <w:pPr>
+        <w:ind w:left="5040" w:hanging="360"/>
+      </w:pPr>
+    </w:lvl>
+    <w:lvl w:ilvl="7" w:tplc="04090019" w:tentative="1">
+      <w:start w:val="1"/>
+      <w:numFmt w:val="lowerLetter"/>
+      <w:lvlText w:val="%8."/>
+      <w:lvlJc w:val="left"/>
+      <w:pPr>
+        <w:ind w:left="5760" w:hanging="360"/>
+      </w:pPr>
+    </w:lvl>
+    <w:lvl w:ilvl="8" w:tplc="0409001B" w:tentative="1">
+      <w:start w:val="1"/>
+      <w:numFmt w:val="lowerRoman"/>
+      <w:lvlText w:val="%9."/>
+      <w:lvlJc w:val="right"/>
+      <w:pPr>
+        <w:ind w:left="6480" w:hanging="180"/>
+      </w:pPr>
+    </w:lvl>
+  </w:abstractNum>
+  <w:abstractNum w:abstractNumId="10" w15:restartNumberingAfterBreak="0">
+    <w:nsid w:val="50A0548C"/>
+    <w:multiLevelType w:val="hybridMultilevel"/>
+    <w:tmpl w:val="A12A2EEA"/>
+    <w:lvl w:ilvl="0" w:tplc="04090017">
+      <w:start w:val="1"/>
+      <w:numFmt w:val="lowerLetter"/>
+      <w:lvlText w:val="%1)"/>
+      <w:lvlJc w:val="left"/>
+      <w:pPr>
+        <w:ind w:left="720" w:hanging="360"/>
+      </w:pPr>
+    </w:lvl>
+    <w:lvl w:ilvl="1" w:tplc="04090019" w:tentative="1">
+      <w:start w:val="1"/>
+      <w:numFmt w:val="lowerLetter"/>
+      <w:lvlText w:val="%2."/>
+      <w:lvlJc w:val="left"/>
+      <w:pPr>
+        <w:ind w:left="1440" w:hanging="360"/>
+      </w:pPr>
+    </w:lvl>
+    <w:lvl w:ilvl="2" w:tplc="0409001B" w:tentative="1">
+      <w:start w:val="1"/>
+      <w:numFmt w:val="lowerRoman"/>
+      <w:lvlText w:val="%3."/>
+      <w:lvlJc w:val="right"/>
+      <w:pPr>
+        <w:ind w:left="2160" w:hanging="180"/>
+      </w:pPr>
+    </w:lvl>
+    <w:lvl w:ilvl="3" w:tplc="0409000F" w:tentative="1">
+      <w:start w:val="1"/>
+      <w:numFmt w:val="decimal"/>
+      <w:lvlText w:val="%4."/>
+      <w:lvlJc w:val="left"/>
+      <w:pPr>
+        <w:ind w:left="2880" w:hanging="360"/>
+      </w:pPr>
+    </w:lvl>
+    <w:lvl w:ilvl="4" w:tplc="04090019" w:tentative="1">
+      <w:start w:val="1"/>
+      <w:numFmt w:val="lowerLetter"/>
+      <w:lvlText w:val="%5."/>
+      <w:lvlJc w:val="left"/>
+      <w:pPr>
+        <w:ind w:left="3600" w:hanging="360"/>
+      </w:pPr>
+    </w:lvl>
+    <w:lvl w:ilvl="5" w:tplc="0409001B" w:tentative="1">
+      <w:start w:val="1"/>
+      <w:numFmt w:val="lowerRoman"/>
+      <w:lvlText w:val="%6."/>
+      <w:lvlJc w:val="right"/>
+      <w:pPr>
+        <w:ind w:left="4320" w:hanging="180"/>
+      </w:pPr>
+    </w:lvl>
+    <w:lvl w:ilvl="6" w:tplc="0409000F" w:tentative="1">
+      <w:start w:val="1"/>
+      <w:numFmt w:val="decimal"/>
+      <w:lvlText w:val="%7."/>
+      <w:lvlJc w:val="left"/>
+      <w:pPr>
+        <w:ind w:left="5040" w:hanging="360"/>
+      </w:pPr>
+    </w:lvl>
+    <w:lvl w:ilvl="7" w:tplc="04090019" w:tentative="1">
+      <w:start w:val="1"/>
+      <w:numFmt w:val="lowerLetter"/>
+      <w:lvlText w:val="%8."/>
+      <w:lvlJc w:val="left"/>
+      <w:pPr>
+        <w:ind w:left="5760" w:hanging="360"/>
+      </w:pPr>
+    </w:lvl>
+    <w:lvl w:ilvl="8" w:tplc="0409001B" w:tentative="1">
+      <w:start w:val="1"/>
+      <w:numFmt w:val="lowerRoman"/>
+      <w:lvlText w:val="%9."/>
+      <w:lvlJc w:val="right"/>
+      <w:pPr>
+        <w:ind w:left="6480" w:hanging="180"/>
+      </w:pPr>
+    </w:lvl>
+  </w:abstractNum>
+  <w:abstractNum w:abstractNumId="11" w15:restartNumberingAfterBreak="0">
+    <w:nsid w:val="5BB2040E"/>
+    <w:multiLevelType w:val="multilevel"/>
+    <w:tmpl w:val="8626EDFC"/>
+    <w:lvl w:ilvl="0">
+      <w:start w:val="1"/>
+      <w:numFmt w:val="lowerLetter"/>
+      <w:lvlText w:val="%1)"/>
+      <w:lvlJc w:val="left"/>
+      <w:pPr>
+        <w:ind w:left="720" w:hanging="360"/>
+      </w:pPr>
+      <w:rPr>
+        <w:u w:val="none"/>
+      </w:rPr>
+    </w:lvl>
+    <w:lvl w:ilvl="1">
+      <w:start w:val="1"/>
+      <w:numFmt w:val="lowerRoman"/>
+      <w:lvlText w:val="%2."/>
+      <w:lvlJc w:val="right"/>
+      <w:pPr>
+        <w:ind w:left="1440" w:hanging="360"/>
+      </w:pPr>
+      <w:rPr>
+        <w:u w:val="none"/>
+      </w:rPr>
+    </w:lvl>
+    <w:lvl w:ilvl="2">
+      <w:start w:val="1"/>
+      <w:numFmt w:val="decimal"/>
+      <w:lvlText w:val="%3."/>
+      <w:lvlJc w:val="left"/>
+      <w:pPr>
+        <w:ind w:left="2160" w:hanging="360"/>
+      </w:pPr>
+      <w:rPr>
+        <w:u w:val="none"/>
+      </w:rPr>
+    </w:lvl>
+    <w:lvl w:ilvl="3">
+      <w:start w:val="1"/>
+      <w:numFmt w:val="lowerLetter"/>
+      <w:lvlText w:val="%4."/>
+      <w:lvlJc w:val="left"/>
+      <w:pPr>
+        <w:ind w:left="2880" w:hanging="360"/>
+      </w:pPr>
+      <w:rPr>
+        <w:u w:val="none"/>
+      </w:rPr>
+    </w:lvl>
+    <w:lvl w:ilvl="4">
+      <w:start w:val="1"/>
+      <w:numFmt w:val="lowerRoman"/>
+      <w:lvlText w:val="%5."/>
+      <w:lvlJc w:val="right"/>
+      <w:pPr>
+        <w:ind w:left="3600" w:hanging="360"/>
+      </w:pPr>
+      <w:rPr>
+        <w:u w:val="none"/>
+      </w:rPr>
+    </w:lvl>
+    <w:lvl w:ilvl="5">
+      <w:start w:val="1"/>
+      <w:numFmt w:val="decimal"/>
+      <w:lvlText w:val="%6."/>
+      <w:lvlJc w:val="left"/>
+      <w:pPr>
+        <w:ind w:left="4320" w:hanging="360"/>
+      </w:pPr>
+      <w:rPr>
+        <w:u w:val="none"/>
+      </w:rPr>
+    </w:lvl>
+    <w:lvl w:ilvl="6">
+      <w:start w:val="1"/>
+      <w:numFmt w:val="lowerLetter"/>
+      <w:lvlText w:val="%7."/>
+      <w:lvlJc w:val="left"/>
+      <w:pPr>
+        <w:ind w:left="5040" w:hanging="360"/>
+      </w:pPr>
+      <w:rPr>
+        <w:u w:val="none"/>
+      </w:rPr>
+    </w:lvl>
+    <w:lvl w:ilvl="7">
+      <w:start w:val="1"/>
+      <w:numFmt w:val="lowerRoman"/>
+      <w:lvlText w:val="%8."/>
+      <w:lvlJc w:val="right"/>
+      <w:pPr>
+        <w:ind w:left="5760" w:hanging="360"/>
+      </w:pPr>
+      <w:rPr>
+        <w:u w:val="none"/>
+      </w:rPr>
+    </w:lvl>
+    <w:lvl w:ilvl="8">
+      <w:start w:val="1"/>
+      <w:numFmt w:val="decimal"/>
+      <w:lvlText w:val="%9."/>
+      <w:lvlJc w:val="left"/>
+      <w:pPr>
+        <w:ind w:left="6480" w:hanging="360"/>
+      </w:pPr>
+      <w:rPr>
+        <w:u w:val="none"/>
+      </w:rPr>
+    </w:lvl>
+  </w:abstractNum>
+  <w:abstractNum w:abstractNumId="12" w15:restartNumberingAfterBreak="0">
+    <w:nsid w:val="6269181E"/>
+    <w:multiLevelType w:val="hybridMultilevel"/>
+    <w:tmpl w:val="CF6E36DC"/>
+    <w:lvl w:ilvl="0" w:tplc="04090017">
+      <w:start w:val="1"/>
+      <w:numFmt w:val="lowerLetter"/>
+      <w:lvlText w:val="%1)"/>
+      <w:lvlJc w:val="left"/>
+      <w:pPr>
+        <w:ind w:left="720" w:hanging="360"/>
+      </w:pPr>
+    </w:lvl>
+    <w:lvl w:ilvl="1" w:tplc="04090019">
+      <w:start w:val="1"/>
+      <w:numFmt w:val="lowerLetter"/>
+      <w:lvlText w:val="%2."/>
+      <w:lvlJc w:val="left"/>
+      <w:pPr>
+        <w:ind w:left="1440" w:hanging="360"/>
+      </w:pPr>
+    </w:lvl>
+    <w:lvl w:ilvl="2" w:tplc="0409001B" w:tentative="1">
+      <w:start w:val="1"/>
+      <w:numFmt w:val="lowerRoman"/>
+      <w:lvlText w:val="%3."/>
+      <w:lvlJc w:val="right"/>
+      <w:pPr>
+        <w:ind w:left="2160" w:hanging="180"/>
+      </w:pPr>
+    </w:lvl>
+    <w:lvl w:ilvl="3" w:tplc="0409000F" w:tentative="1">
+      <w:start w:val="1"/>
+      <w:numFmt w:val="decimal"/>
+      <w:lvlText w:val="%4."/>
+      <w:lvlJc w:val="left"/>
+      <w:pPr>
+        <w:ind w:left="2880" w:hanging="360"/>
+      </w:pPr>
+    </w:lvl>
+    <w:lvl w:ilvl="4" w:tplc="04090019" w:tentative="1">
+      <w:start w:val="1"/>
+      <w:numFmt w:val="lowerLetter"/>
+      <w:lvlText w:val="%5."/>
+      <w:lvlJc w:val="left"/>
+      <w:pPr>
+        <w:ind w:left="3600" w:hanging="360"/>
+      </w:pPr>
+    </w:lvl>
+    <w:lvl w:ilvl="5" w:tplc="0409001B" w:tentative="1">
+      <w:start w:val="1"/>
+      <w:numFmt w:val="lowerRoman"/>
+      <w:lvlText w:val="%6."/>
+      <w:lvlJc w:val="right"/>
+      <w:pPr>
+        <w:ind w:left="4320" w:hanging="180"/>
+      </w:pPr>
+    </w:lvl>
+    <w:lvl w:ilvl="6" w:tplc="0409000F" w:tentative="1">
+      <w:start w:val="1"/>
+      <w:numFmt w:val="decimal"/>
+      <w:lvlText w:val="%7."/>
+      <w:lvlJc w:val="left"/>
+      <w:pPr>
+        <w:ind w:left="5040" w:hanging="360"/>
+      </w:pPr>
+    </w:lvl>
+    <w:lvl w:ilvl="7" w:tplc="04090019" w:tentative="1">
+      <w:start w:val="1"/>
+      <w:numFmt w:val="lowerLetter"/>
+      <w:lvlText w:val="%8."/>
+      <w:lvlJc w:val="left"/>
+      <w:pPr>
+        <w:ind w:left="5760" w:hanging="360"/>
+      </w:pPr>
+    </w:lvl>
+    <w:lvl w:ilvl="8" w:tplc="0409001B" w:tentative="1">
+      <w:start w:val="1"/>
+      <w:numFmt w:val="lowerRoman"/>
+      <w:lvlText w:val="%9."/>
+      <w:lvlJc w:val="right"/>
+      <w:pPr>
+        <w:ind w:left="6480" w:hanging="180"/>
+      </w:pPr>
+    </w:lvl>
+  </w:abstractNum>
+  <w:abstractNum w:abstractNumId="13" w15:restartNumberingAfterBreak="0">
+    <w:nsid w:val="69A2323C"/>
+    <w:multiLevelType w:val="hybridMultilevel"/>
+    <w:tmpl w:val="BFE06AC2"/>
+    <w:lvl w:ilvl="0" w:tplc="04090017">
+      <w:start w:val="1"/>
+      <w:numFmt w:val="lowerLetter"/>
+      <w:lvlText w:val="%1)"/>
+      <w:lvlJc w:val="left"/>
+      <w:pPr>
+        <w:ind w:left="720" w:hanging="360"/>
+      </w:pPr>
+    </w:lvl>
+    <w:lvl w:ilvl="1" w:tplc="04090019">
+      <w:start w:val="1"/>
+      <w:numFmt w:val="lowerLetter"/>
+      <w:lvlText w:val="%2."/>
+      <w:lvlJc w:val="left"/>
+      <w:pPr>
+        <w:ind w:left="1440" w:hanging="360"/>
+      </w:pPr>
+    </w:lvl>
+    <w:lvl w:ilvl="2" w:tplc="0409001B" w:tentative="1">
+      <w:start w:val="1"/>
+      <w:numFmt w:val="lowerRoman"/>
+      <w:lvlText w:val="%3."/>
+      <w:lvlJc w:val="right"/>
+      <w:pPr>
+        <w:ind w:left="2160" w:hanging="180"/>
+      </w:pPr>
+    </w:lvl>
+    <w:lvl w:ilvl="3" w:tplc="0409000F" w:tentative="1">
+      <w:start w:val="1"/>
+      <w:numFmt w:val="decimal"/>
+      <w:lvlText w:val="%4."/>
+      <w:lvlJc w:val="left"/>
+      <w:pPr>
+        <w:ind w:left="2880" w:hanging="360"/>
+      </w:pPr>
+    </w:lvl>
+    <w:lvl w:ilvl="4" w:tplc="04090019" w:tentative="1">
+      <w:start w:val="1"/>
+      <w:numFmt w:val="lowerLetter"/>
+      <w:lvlText w:val="%5."/>
+      <w:lvlJc w:val="left"/>
+      <w:pPr>
+        <w:ind w:left="3600" w:hanging="360"/>
+      </w:pPr>
+    </w:lvl>
+    <w:lvl w:ilvl="5" w:tplc="0409001B" w:tentative="1">
+      <w:start w:val="1"/>
+      <w:numFmt w:val="lowerRoman"/>
+      <w:lvlText w:val="%6."/>
+      <w:lvlJc w:val="right"/>
+      <w:pPr>
+        <w:ind w:left="4320" w:hanging="180"/>
+      </w:pPr>
+    </w:lvl>
+    <w:lvl w:ilvl="6" w:tplc="0409000F" w:tentative="1">
+      <w:start w:val="1"/>
+      <w:numFmt w:val="decimal"/>
+      <w:lvlText w:val="%7."/>
+      <w:lvlJc w:val="left"/>
+      <w:pPr>
+        <w:ind w:left="5040" w:hanging="360"/>
+      </w:pPr>
+    </w:lvl>
+    <w:lvl w:ilvl="7" w:tplc="04090019" w:tentative="1">
+      <w:start w:val="1"/>
+      <w:numFmt w:val="lowerLetter"/>
+      <w:lvlText w:val="%8."/>
+      <w:lvlJc w:val="left"/>
+      <w:pPr>
+        <w:ind w:left="5760" w:hanging="360"/>
+      </w:pPr>
+    </w:lvl>
+    <w:lvl w:ilvl="8" w:tplc="0409001B" w:tentative="1">
+      <w:start w:val="1"/>
+      <w:numFmt w:val="lowerRoman"/>
+      <w:lvlText w:val="%9."/>
+      <w:lvlJc w:val="right"/>
+      <w:pPr>
+        <w:ind w:left="6480" w:hanging="180"/>
+      </w:pPr>
+    </w:lvl>
+  </w:abstractNum>
+  <w:abstractNum w:abstractNumId="14" w15:restartNumberingAfterBreak="0">
     <w:nsid w:val="6DAB01D7"/>
     <w:multiLevelType w:val="multilevel"/>
     <w:tmpl w:val="A306A9B2"/>
@@ -2497,8 +4013,234 @@
       </w:rPr>
     </w:lvl>
   </w:abstractNum>
+  <w:abstractNum w:abstractNumId="15" w15:restartNumberingAfterBreak="0">
+    <w:nsid w:val="71785282"/>
+    <w:multiLevelType w:val="hybridMultilevel"/>
+    <w:tmpl w:val="5BA07DF8"/>
+    <w:lvl w:ilvl="0" w:tplc="04090015">
+      <w:start w:val="1"/>
+      <w:numFmt w:val="upperLetter"/>
+      <w:lvlText w:val="%1."/>
+      <w:lvlJc w:val="left"/>
+      <w:pPr>
+        <w:ind w:left="720" w:hanging="360"/>
+      </w:pPr>
+      <w:rPr>
+        <w:rFonts w:hint="default"/>
+      </w:rPr>
+    </w:lvl>
+    <w:lvl w:ilvl="1" w:tplc="04090019" w:tentative="1">
+      <w:start w:val="1"/>
+      <w:numFmt w:val="lowerLetter"/>
+      <w:lvlText w:val="%2."/>
+      <w:lvlJc w:val="left"/>
+      <w:pPr>
+        <w:ind w:left="1440" w:hanging="360"/>
+      </w:pPr>
+    </w:lvl>
+    <w:lvl w:ilvl="2" w:tplc="0409001B" w:tentative="1">
+      <w:start w:val="1"/>
+      <w:numFmt w:val="lowerRoman"/>
+      <w:lvlText w:val="%3."/>
+      <w:lvlJc w:val="right"/>
+      <w:pPr>
+        <w:ind w:left="2160" w:hanging="180"/>
+      </w:pPr>
+    </w:lvl>
+    <w:lvl w:ilvl="3" w:tplc="0409000F" w:tentative="1">
+      <w:start w:val="1"/>
+      <w:numFmt w:val="decimal"/>
+      <w:lvlText w:val="%4."/>
+      <w:lvlJc w:val="left"/>
+      <w:pPr>
+        <w:ind w:left="2880" w:hanging="360"/>
+      </w:pPr>
+    </w:lvl>
+    <w:lvl w:ilvl="4" w:tplc="04090019" w:tentative="1">
+      <w:start w:val="1"/>
+      <w:numFmt w:val="lowerLetter"/>
+      <w:lvlText w:val="%5."/>
+      <w:lvlJc w:val="left"/>
+      <w:pPr>
+        <w:ind w:left="3600" w:hanging="360"/>
+      </w:pPr>
+    </w:lvl>
+    <w:lvl w:ilvl="5" w:tplc="0409001B" w:tentative="1">
+      <w:start w:val="1"/>
+      <w:numFmt w:val="lowerRoman"/>
+      <w:lvlText w:val="%6."/>
+      <w:lvlJc w:val="right"/>
+      <w:pPr>
+        <w:ind w:left="4320" w:hanging="180"/>
+      </w:pPr>
+    </w:lvl>
+    <w:lvl w:ilvl="6" w:tplc="0409000F" w:tentative="1">
+      <w:start w:val="1"/>
+      <w:numFmt w:val="decimal"/>
+      <w:lvlText w:val="%7."/>
+      <w:lvlJc w:val="left"/>
+      <w:pPr>
+        <w:ind w:left="5040" w:hanging="360"/>
+      </w:pPr>
+    </w:lvl>
+    <w:lvl w:ilvl="7" w:tplc="04090019" w:tentative="1">
+      <w:start w:val="1"/>
+      <w:numFmt w:val="lowerLetter"/>
+      <w:lvlText w:val="%8."/>
+      <w:lvlJc w:val="left"/>
+      <w:pPr>
+        <w:ind w:left="5760" w:hanging="360"/>
+      </w:pPr>
+    </w:lvl>
+    <w:lvl w:ilvl="8" w:tplc="0409001B" w:tentative="1">
+      <w:start w:val="1"/>
+      <w:numFmt w:val="lowerRoman"/>
+      <w:lvlText w:val="%9."/>
+      <w:lvlJc w:val="right"/>
+      <w:pPr>
+        <w:ind w:left="6480" w:hanging="180"/>
+      </w:pPr>
+    </w:lvl>
+  </w:abstractNum>
+  <w:abstractNum w:abstractNumId="16" w15:restartNumberingAfterBreak="0">
+    <w:nsid w:val="72F60D68"/>
+    <w:multiLevelType w:val="hybridMultilevel"/>
+    <w:tmpl w:val="BD063654"/>
+    <w:lvl w:ilvl="0" w:tplc="04090015">
+      <w:start w:val="1"/>
+      <w:numFmt w:val="upperLetter"/>
+      <w:lvlText w:val="%1."/>
+      <w:lvlJc w:val="left"/>
+      <w:pPr>
+        <w:ind w:left="720" w:hanging="360"/>
+      </w:pPr>
+      <w:rPr>
+        <w:rFonts w:hint="default"/>
+      </w:rPr>
+    </w:lvl>
+    <w:lvl w:ilvl="1" w:tplc="04090019" w:tentative="1">
+      <w:start w:val="1"/>
+      <w:numFmt w:val="lowerLetter"/>
+      <w:lvlText w:val="%2."/>
+      <w:lvlJc w:val="left"/>
+      <w:pPr>
+        <w:ind w:left="1440" w:hanging="360"/>
+      </w:pPr>
+    </w:lvl>
+    <w:lvl w:ilvl="2" w:tplc="0409001B" w:tentative="1">
+      <w:start w:val="1"/>
+      <w:numFmt w:val="lowerRoman"/>
+      <w:lvlText w:val="%3."/>
+      <w:lvlJc w:val="right"/>
+      <w:pPr>
+        <w:ind w:left="2160" w:hanging="180"/>
+      </w:pPr>
+    </w:lvl>
+    <w:lvl w:ilvl="3" w:tplc="0409000F" w:tentative="1">
+      <w:start w:val="1"/>
+      <w:numFmt w:val="decimal"/>
+      <w:lvlText w:val="%4."/>
+      <w:lvlJc w:val="left"/>
+      <w:pPr>
+        <w:ind w:left="2880" w:hanging="360"/>
+      </w:pPr>
+    </w:lvl>
+    <w:lvl w:ilvl="4" w:tplc="04090019" w:tentative="1">
+      <w:start w:val="1"/>
+      <w:numFmt w:val="lowerLetter"/>
+      <w:lvlText w:val="%5."/>
+      <w:lvlJc w:val="left"/>
+      <w:pPr>
+        <w:ind w:left="3600" w:hanging="360"/>
+      </w:pPr>
+    </w:lvl>
+    <w:lvl w:ilvl="5" w:tplc="0409001B" w:tentative="1">
+      <w:start w:val="1"/>
+      <w:numFmt w:val="lowerRoman"/>
+      <w:lvlText w:val="%6."/>
+      <w:lvlJc w:val="right"/>
+      <w:pPr>
+        <w:ind w:left="4320" w:hanging="180"/>
+      </w:pPr>
+    </w:lvl>
+    <w:lvl w:ilvl="6" w:tplc="0409000F" w:tentative="1">
+      <w:start w:val="1"/>
+      <w:numFmt w:val="decimal"/>
+      <w:lvlText w:val="%7."/>
+      <w:lvlJc w:val="left"/>
+      <w:pPr>
+        <w:ind w:left="5040" w:hanging="360"/>
+      </w:pPr>
+    </w:lvl>
+    <w:lvl w:ilvl="7" w:tplc="04090019" w:tentative="1">
+      <w:start w:val="1"/>
+      <w:numFmt w:val="lowerLetter"/>
+      <w:lvlText w:val="%8."/>
+      <w:lvlJc w:val="left"/>
+      <w:pPr>
+        <w:ind w:left="5760" w:hanging="360"/>
+      </w:pPr>
+    </w:lvl>
+    <w:lvl w:ilvl="8" w:tplc="0409001B" w:tentative="1">
+      <w:start w:val="1"/>
+      <w:numFmt w:val="lowerRoman"/>
+      <w:lvlText w:val="%9."/>
+      <w:lvlJc w:val="right"/>
+      <w:pPr>
+        <w:ind w:left="6480" w:hanging="180"/>
+      </w:pPr>
+    </w:lvl>
+  </w:abstractNum>
   <w:num w:numId="1">
+    <w:abstractNumId w:val="14"/>
+  </w:num>
+  <w:num w:numId="2">
     <w:abstractNumId w:val="0"/>
+  </w:num>
+  <w:num w:numId="3">
+    <w:abstractNumId w:val="16"/>
+  </w:num>
+  <w:num w:numId="4">
+    <w:abstractNumId w:val="9"/>
+  </w:num>
+  <w:num w:numId="5">
+    <w:abstractNumId w:val="15"/>
+  </w:num>
+  <w:num w:numId="6">
+    <w:abstractNumId w:val="3"/>
+  </w:num>
+  <w:num w:numId="7">
+    <w:abstractNumId w:val="10"/>
+  </w:num>
+  <w:num w:numId="8">
+    <w:abstractNumId w:val="8"/>
+  </w:num>
+  <w:num w:numId="9">
+    <w:abstractNumId w:val="1"/>
+  </w:num>
+  <w:num w:numId="10">
+    <w:abstractNumId w:val="6"/>
+  </w:num>
+  <w:num w:numId="11">
+    <w:abstractNumId w:val="7"/>
+  </w:num>
+  <w:num w:numId="12">
+    <w:abstractNumId w:val="5"/>
+  </w:num>
+  <w:num w:numId="13">
+    <w:abstractNumId w:val="2"/>
+  </w:num>
+  <w:num w:numId="14">
+    <w:abstractNumId w:val="13"/>
+  </w:num>
+  <w:num w:numId="15">
+    <w:abstractNumId w:val="12"/>
+  </w:num>
+  <w:num w:numId="16">
+    <w:abstractNumId w:val="11"/>
+  </w:num>
+  <w:num w:numId="17">
+    <w:abstractNumId w:val="4"/>
   </w:num>
 </w:numbering>
 </file>
